--- a/GDDA708_Assessment 1_2023_v1.1.docx
+++ b/GDDA708_Assessment 1_2023_v1.1.docx
@@ -4,125 +4,295 @@
   <w:body>
     <w:p>
       <w:pPr>
+        <w:spacing w:after="144" w:line="259" w:lineRule="auto"/>
+        <w:ind w:left="0" w:firstLine="0"/>
+        <w:jc w:val="left"/>
+      </w:pPr>
+    </w:p>
+    <w:p>
+      <w:pPr>
+        <w:spacing w:after="144" w:line="259" w:lineRule="auto"/>
+        <w:ind w:left="0" w:firstLine="0"/>
+        <w:jc w:val="left"/>
+      </w:pPr>
+    </w:p>
+    <w:p>
+      <w:pPr>
+        <w:spacing w:after="144" w:line="259" w:lineRule="auto"/>
+        <w:ind w:left="0" w:firstLine="0"/>
+        <w:jc w:val="left"/>
+      </w:pPr>
+    </w:p>
+    <w:p>
+      <w:pPr>
+        <w:spacing w:after="144" w:line="259" w:lineRule="auto"/>
+        <w:ind w:left="0" w:firstLine="0"/>
+        <w:jc w:val="left"/>
+      </w:pPr>
+    </w:p>
+    <w:p>
+      <w:pPr>
+        <w:spacing w:after="144" w:line="259" w:lineRule="auto"/>
+        <w:ind w:left="0" w:firstLine="0"/>
+        <w:jc w:val="left"/>
+      </w:pPr>
+    </w:p>
+    <w:p>
+      <w:pPr>
+        <w:spacing w:after="144" w:line="259" w:lineRule="auto"/>
+        <w:ind w:left="0" w:firstLine="0"/>
+        <w:jc w:val="left"/>
+      </w:pPr>
+    </w:p>
+    <w:p>
+      <w:pPr>
+        <w:spacing w:after="144" w:line="259" w:lineRule="auto"/>
+        <w:ind w:left="0" w:firstLine="0"/>
+        <w:jc w:val="center"/>
+        <w:rPr>
+          <w:rStyle w:val="IntenseReference"/>
+          <w:sz w:val="96"/>
+          <w:szCs w:val="96"/>
+        </w:rPr>
+      </w:pPr>
+      <w:r>
+        <w:rPr>
+          <w:rStyle w:val="IntenseReference"/>
+          <w:sz w:val="96"/>
+          <w:szCs w:val="96"/>
+        </w:rPr>
+        <w:t>Machine Learning</w:t>
+      </w:r>
+    </w:p>
+    <w:p>
+      <w:pPr>
+        <w:spacing w:after="144" w:line="259" w:lineRule="auto"/>
+        <w:ind w:left="0" w:firstLine="0"/>
+        <w:jc w:val="center"/>
+        <w:rPr>
+          <w:rStyle w:val="IntenseReference"/>
+          <w:sz w:val="40"/>
+          <w:szCs w:val="40"/>
+        </w:rPr>
+      </w:pPr>
+      <w:r>
+        <w:rPr>
+          <w:rStyle w:val="IntenseReference"/>
+          <w:sz w:val="40"/>
+          <w:szCs w:val="40"/>
+        </w:rPr>
+        <w:t>supervised and unsupervised machine learning techniques, covering classification, regression, clustering, and time series analysis</w:t>
+      </w:r>
+    </w:p>
+    <w:p>
+      <w:pPr>
+        <w:spacing w:after="144" w:line="259" w:lineRule="auto"/>
+        <w:ind w:left="0" w:firstLine="0"/>
+        <w:jc w:val="center"/>
+        <w:rPr>
+          <w:rStyle w:val="IntenseReference"/>
+          <w:b w:val="0"/>
+          <w:bCs w:val="0"/>
+          <w:color w:val="000000" w:themeColor="text1"/>
+        </w:rPr>
+      </w:pPr>
+      <w:r>
+        <w:rPr>
+          <w:rStyle w:val="IntenseReference"/>
+          <w:b w:val="0"/>
+          <w:bCs w:val="0"/>
+          <w:color w:val="000000" w:themeColor="text1"/>
+        </w:rPr>
+        <w:t xml:space="preserve">A part of </w:t>
+      </w:r>
+      <w:r>
+        <w:rPr>
+          <w:rStyle w:val="IntenseReference"/>
+          <w:b w:val="0"/>
+          <w:bCs w:val="0"/>
+          <w:color w:val="000000" w:themeColor="text1"/>
+        </w:rPr>
+        <w:t>GDDA708</w:t>
+      </w:r>
+      <w:r>
+        <w:rPr>
+          <w:rStyle w:val="IntenseReference"/>
+          <w:b w:val="0"/>
+          <w:bCs w:val="0"/>
+          <w:color w:val="000000" w:themeColor="text1"/>
+        </w:rPr>
+        <w:t xml:space="preserve"> Machine Learning And AI </w:t>
+      </w:r>
+      <w:r>
+        <w:rPr>
+          <w:rStyle w:val="IntenseReference"/>
+          <w:b w:val="0"/>
+          <w:bCs w:val="0"/>
+          <w:color w:val="000000" w:themeColor="text1"/>
+        </w:rPr>
+        <w:t>Assessment</w:t>
+      </w:r>
+      <w:r>
+        <w:rPr>
+          <w:rStyle w:val="IntenseReference"/>
+          <w:b w:val="0"/>
+          <w:bCs w:val="0"/>
+          <w:color w:val="000000" w:themeColor="text1"/>
+        </w:rPr>
+        <w:t xml:space="preserve">- </w:t>
+      </w:r>
+      <w:r>
+        <w:rPr>
+          <w:rStyle w:val="IntenseReference"/>
+          <w:b w:val="0"/>
+          <w:bCs w:val="0"/>
+          <w:color w:val="000000" w:themeColor="text1"/>
+        </w:rPr>
+        <w:t>1</w:t>
+      </w:r>
+    </w:p>
+    <w:p>
+      <w:pPr>
+        <w:spacing w:after="144" w:line="259" w:lineRule="auto"/>
+        <w:ind w:left="0" w:firstLine="0"/>
+        <w:jc w:val="left"/>
+        <w:rPr>
+          <w:rStyle w:val="IntenseReference"/>
+        </w:rPr>
+      </w:pPr>
+    </w:p>
+    <w:p>
+      <w:pPr>
+        <w:spacing w:after="144" w:line="259" w:lineRule="auto"/>
+        <w:ind w:left="0" w:firstLine="0"/>
+        <w:jc w:val="left"/>
+        <w:rPr>
+          <w:rStyle w:val="IntenseReference"/>
+        </w:rPr>
+      </w:pPr>
+    </w:p>
+    <w:p>
+      <w:pPr>
+        <w:spacing w:after="144" w:line="259" w:lineRule="auto"/>
+        <w:ind w:left="0" w:firstLine="0"/>
+        <w:jc w:val="left"/>
+        <w:rPr>
+          <w:rStyle w:val="IntenseReference"/>
+        </w:rPr>
+      </w:pPr>
+    </w:p>
+    <w:p>
+      <w:pPr>
+        <w:spacing w:after="144" w:line="259" w:lineRule="auto"/>
+        <w:ind w:left="0" w:firstLine="0"/>
+        <w:jc w:val="left"/>
+        <w:rPr>
+          <w:rStyle w:val="IntenseReference"/>
+        </w:rPr>
+      </w:pPr>
+    </w:p>
+    <w:p>
+      <w:pPr>
+        <w:spacing w:after="144" w:line="259" w:lineRule="auto"/>
+        <w:ind w:left="0" w:firstLine="0"/>
+        <w:jc w:val="left"/>
+        <w:rPr>
+          <w:rStyle w:val="IntenseReference"/>
+        </w:rPr>
+      </w:pPr>
+    </w:p>
+    <w:p>
+      <w:pPr>
+        <w:spacing w:after="144" w:line="259" w:lineRule="auto"/>
+        <w:ind w:left="0" w:firstLine="0"/>
+        <w:jc w:val="left"/>
+        <w:rPr>
+          <w:rStyle w:val="IntenseReference"/>
+        </w:rPr>
+      </w:pPr>
+    </w:p>
+    <w:p>
+      <w:pPr>
+        <w:spacing w:after="144" w:line="259" w:lineRule="auto"/>
+        <w:ind w:left="0" w:firstLine="0"/>
+        <w:jc w:val="left"/>
+        <w:rPr>
+          <w:rStyle w:val="IntenseReference"/>
+        </w:rPr>
+      </w:pPr>
+    </w:p>
+    <w:p>
+      <w:pPr>
+        <w:spacing w:after="144" w:line="259" w:lineRule="auto"/>
+        <w:ind w:left="0" w:firstLine="0"/>
+        <w:jc w:val="left"/>
+        <w:rPr>
+          <w:rStyle w:val="IntenseReference"/>
+        </w:rPr>
+      </w:pPr>
+    </w:p>
+    <w:p>
+      <w:pPr>
+        <w:spacing w:after="144" w:line="259" w:lineRule="auto"/>
+        <w:ind w:left="0" w:firstLine="0"/>
+        <w:jc w:val="left"/>
+        <w:rPr>
+          <w:rStyle w:val="IntenseReference"/>
+        </w:rPr>
+      </w:pPr>
+    </w:p>
+    <w:p>
+      <w:pPr>
         <w:spacing w:after="0" w:line="259" w:lineRule="auto"/>
-        <w:ind w:left="2917" w:firstLine="0"/>
-        <w:jc w:val="left"/>
-      </w:pPr>
-      <w:r>
-        <w:rPr>
-          <w:noProof/>
-        </w:rPr>
-        <w:drawing>
-          <wp:anchor distT="0" distB="0" distL="114300" distR="114300" simplePos="0" relativeHeight="251677696" behindDoc="0" locked="0" layoutInCell="1" allowOverlap="1" wp14:anchorId="2DC6FC46" wp14:editId="5E0E605E">
-            <wp:simplePos x="0" y="0"/>
-            <wp:positionH relativeFrom="column">
-              <wp:posOffset>1867008</wp:posOffset>
-            </wp:positionH>
-            <wp:positionV relativeFrom="paragraph">
-              <wp:posOffset>335</wp:posOffset>
-            </wp:positionV>
-            <wp:extent cx="2152650" cy="825500"/>
-            <wp:effectExtent l="0" t="0" r="0" b="0"/>
-            <wp:wrapTopAndBottom/>
-            <wp:docPr id="5699" name="Picture 5699" descr="A blue and white sign with white letters&#10;&#10;Description automatically generated"/>
-            <wp:cNvGraphicFramePr/>
-            <a:graphic xmlns:a="http://schemas.openxmlformats.org/drawingml/2006/main">
-              <a:graphicData uri="http://schemas.openxmlformats.org/drawingml/2006/picture">
-                <pic:pic xmlns:pic="http://schemas.openxmlformats.org/drawingml/2006/picture">
-                  <pic:nvPicPr>
-                    <pic:cNvPr id="5699" name="Picture 5699" descr="A blue and white sign with white letters&#10;&#10;Description automatically generated"/>
-                    <pic:cNvPicPr/>
-                  </pic:nvPicPr>
-                  <pic:blipFill>
-                    <a:blip r:embed="rId7">
-                      <a:extLst>
-                        <a:ext uri="{28A0092B-C50C-407E-A947-70E740481C1C}">
-                          <a14:useLocalDpi xmlns:a14="http://schemas.microsoft.com/office/drawing/2010/main" val="0"/>
-                        </a:ext>
-                      </a:extLst>
-                    </a:blip>
-                    <a:stretch>
-                      <a:fillRect/>
-                    </a:stretch>
-                  </pic:blipFill>
-                  <pic:spPr>
-                    <a:xfrm>
-                      <a:off x="0" y="0"/>
-                      <a:ext cx="2152650" cy="825500"/>
-                    </a:xfrm>
-                    <a:prstGeom prst="rect">
-                      <a:avLst/>
-                    </a:prstGeom>
-                  </pic:spPr>
-                </pic:pic>
-              </a:graphicData>
-            </a:graphic>
-          </wp:anchor>
-        </w:drawing>
-      </w:r>
+        <w:ind w:left="106"/>
+        <w:jc w:val="left"/>
+      </w:pPr>
       <w:r>
         <w:rPr>
           <w:b/>
-          <w:sz w:val="10"/>
+          <w:sz w:val="24"/>
+        </w:rPr>
+        <w:t>Prepared by: Aju Peter</w:t>
+      </w:r>
+    </w:p>
+    <w:p>
+      <w:pPr>
+        <w:spacing w:after="15" w:line="259" w:lineRule="auto"/>
+        <w:ind w:left="0" w:firstLine="0"/>
+        <w:jc w:val="left"/>
+      </w:pPr>
+      <w:r>
+        <w:rPr>
+          <w:rFonts w:ascii="Times New Roman" w:eastAsia="Times New Roman" w:hAnsi="Times New Roman" w:cs="Times New Roman"/>
+          <w:sz w:val="18"/>
         </w:rPr>
         <w:t xml:space="preserve"> </w:t>
       </w:r>
+    </w:p>
+    <w:p>
+      <w:pPr>
+        <w:spacing w:after="0" w:line="259" w:lineRule="auto"/>
+        <w:ind w:left="96" w:firstLine="0"/>
+        <w:jc w:val="left"/>
+      </w:pPr>
       <w:r>
         <w:rPr>
           <w:b/>
-          <w:sz w:val="10"/>
-        </w:rPr>
-        <w:tab/>
-      </w:r>
-      <w:r>
-        <w:rPr>
-          <w:rFonts w:ascii="Times New Roman" w:eastAsia="Times New Roman" w:hAnsi="Times New Roman" w:cs="Times New Roman"/>
-          <w:sz w:val="24"/>
+          <w:sz w:val="20"/>
+        </w:rPr>
+        <w:t>Date:</w:t>
+      </w:r>
+      <w:r>
+        <w:rPr>
+          <w:sz w:val="20"/>
         </w:rPr>
         <w:t xml:space="preserve"> </w:t>
       </w:r>
-    </w:p>
-    <w:p>
-      <w:pPr>
-        <w:pStyle w:val="Heading1"/>
-        <w:ind w:right="103"/>
-      </w:pPr>
-      <w:r>
-        <w:t>School of IT &amp; Business Technologies</w:t>
-      </w:r>
-    </w:p>
-    <w:p>
-      <w:pPr>
-        <w:pStyle w:val="Heading1"/>
-        <w:ind w:right="103"/>
-      </w:pPr>
-      <w:r>
-        <w:t>Graduate Diploma in Data Analytics (Level 7)</w:t>
-      </w:r>
-      <w:r>
-        <w:t xml:space="preserve"> </w:t>
-      </w:r>
-    </w:p>
-    <w:p>
-      <w:pPr>
-        <w:pStyle w:val="Heading1"/>
-        <w:ind w:right="103"/>
-      </w:pPr>
-      <w:r>
-        <w:t>Cover Sheet and Student Declaration</w:t>
-      </w:r>
-    </w:p>
-    <w:p>
-      <w:pPr>
-        <w:spacing w:after="5" w:line="268" w:lineRule="auto"/>
-        <w:ind w:left="973" w:right="1017" w:hanging="973"/>
-        <w:jc w:val="center"/>
-      </w:pPr>
       <w:r>
         <w:rPr>
           <w:sz w:val="20"/>
         </w:rPr>
-        <w:t>This sheet must be signed by the student and attached to the submitted assessment.</w:t>
+        <w:t>09-02-2024</w:t>
       </w:r>
     </w:p>
     <w:p>
@@ -134,1744 +304,11 @@
       <w:r>
         <w:rPr>
           <w:rFonts w:ascii="Times New Roman" w:eastAsia="Times New Roman" w:hAnsi="Times New Roman" w:cs="Times New Roman"/>
-          <w:sz w:val="10"/>
+          <w:sz w:val="17"/>
         </w:rPr>
         <w:t xml:space="preserve"> </w:t>
       </w:r>
     </w:p>
-    <w:tbl>
-      <w:tblPr>
-        <w:tblStyle w:val="TableGrid"/>
-        <w:tblW w:w="9380" w:type="dxa"/>
-        <w:tblInd w:w="104" w:type="dxa"/>
-        <w:tblCellMar>
-          <w:top w:w="26" w:type="dxa"/>
-          <w:left w:w="4" w:type="dxa"/>
-          <w:right w:w="244" w:type="dxa"/>
-        </w:tblCellMar>
-        <w:tblLook w:val="04A0" w:firstRow="1" w:lastRow="0" w:firstColumn="1" w:lastColumn="0" w:noHBand="0" w:noVBand="1"/>
-      </w:tblPr>
-      <w:tblGrid>
-        <w:gridCol w:w="2584"/>
-        <w:gridCol w:w="3543"/>
-        <w:gridCol w:w="1843"/>
-        <w:gridCol w:w="1410"/>
-      </w:tblGrid>
-      <w:tr>
-        <w:trPr>
-          <w:trHeight w:val="335"/>
-        </w:trPr>
-        <w:tc>
-          <w:tcPr>
-            <w:tcW w:w="2584" w:type="dxa"/>
-            <w:tcBorders>
-              <w:top w:val="single" w:sz="5" w:space="0" w:color="000000"/>
-              <w:left w:val="single" w:sz="5" w:space="0" w:color="000000"/>
-              <w:bottom w:val="single" w:sz="5" w:space="0" w:color="000000"/>
-              <w:right w:val="single" w:sz="5" w:space="0" w:color="000000"/>
-            </w:tcBorders>
-            <w:shd w:val="clear" w:color="auto" w:fill="BDD6EE"/>
-          </w:tcPr>
-          <w:p>
-            <w:pPr>
-              <w:spacing w:after="93" w:line="259" w:lineRule="auto"/>
-              <w:ind w:left="0" w:firstLine="0"/>
-              <w:jc w:val="left"/>
-              <w:rPr>
-                <w:rFonts w:asciiTheme="minorHAnsi" w:hAnsiTheme="minorHAnsi" w:cstheme="minorHAnsi"/>
-              </w:rPr>
-            </w:pPr>
-            <w:r>
-              <w:rPr>
-                <w:rFonts w:asciiTheme="minorHAnsi" w:eastAsia="Times New Roman" w:hAnsiTheme="minorHAnsi" w:cstheme="minorHAnsi"/>
-              </w:rPr>
-              <w:t xml:space="preserve"> </w:t>
-            </w:r>
-            <w:r>
-              <w:rPr>
-                <w:rFonts w:asciiTheme="minorHAnsi" w:hAnsiTheme="minorHAnsi" w:cstheme="minorHAnsi"/>
-                <w:b/>
-              </w:rPr>
-              <w:t>Course Title:</w:t>
-            </w:r>
-            <w:r>
-              <w:rPr>
-                <w:rFonts w:asciiTheme="minorHAnsi" w:hAnsiTheme="minorHAnsi" w:cstheme="minorHAnsi"/>
-              </w:rPr>
-              <w:t xml:space="preserve"> </w:t>
-            </w:r>
-          </w:p>
-        </w:tc>
-        <w:tc>
-          <w:tcPr>
-            <w:tcW w:w="3543" w:type="dxa"/>
-            <w:tcBorders>
-              <w:top w:val="single" w:sz="5" w:space="0" w:color="000000"/>
-              <w:left w:val="single" w:sz="5" w:space="0" w:color="000000"/>
-              <w:bottom w:val="single" w:sz="5" w:space="0" w:color="000000"/>
-              <w:right w:val="single" w:sz="5" w:space="0" w:color="000000"/>
-            </w:tcBorders>
-          </w:tcPr>
-          <w:p>
-            <w:pPr>
-              <w:spacing w:after="93" w:line="259" w:lineRule="auto"/>
-              <w:ind w:left="3" w:firstLine="0"/>
-              <w:jc w:val="left"/>
-              <w:rPr>
-                <w:rFonts w:asciiTheme="minorHAnsi" w:hAnsiTheme="minorHAnsi" w:cstheme="minorHAnsi"/>
-              </w:rPr>
-            </w:pPr>
-            <w:r>
-              <w:rPr>
-                <w:rFonts w:asciiTheme="minorHAnsi" w:eastAsia="Times New Roman" w:hAnsiTheme="minorHAnsi" w:cstheme="minorHAnsi"/>
-              </w:rPr>
-              <w:t xml:space="preserve"> </w:t>
-            </w:r>
-            <w:r>
-              <w:rPr>
-                <w:rFonts w:asciiTheme="minorHAnsi" w:hAnsiTheme="minorHAnsi" w:cstheme="minorHAnsi"/>
-                <w:b/>
-              </w:rPr>
-              <w:t xml:space="preserve">  Machine Learning and AI </w:t>
-            </w:r>
-          </w:p>
-        </w:tc>
-        <w:tc>
-          <w:tcPr>
-            <w:tcW w:w="1843" w:type="dxa"/>
-            <w:tcBorders>
-              <w:top w:val="single" w:sz="5" w:space="0" w:color="000000"/>
-              <w:left w:val="single" w:sz="5" w:space="0" w:color="000000"/>
-              <w:bottom w:val="single" w:sz="5" w:space="0" w:color="000000"/>
-              <w:right w:val="single" w:sz="5" w:space="0" w:color="000000"/>
-            </w:tcBorders>
-            <w:shd w:val="clear" w:color="auto" w:fill="BDD6EE"/>
-          </w:tcPr>
-          <w:p>
-            <w:pPr>
-              <w:spacing w:after="93" w:line="259" w:lineRule="auto"/>
-              <w:ind w:left="0" w:firstLine="0"/>
-              <w:jc w:val="left"/>
-              <w:rPr>
-                <w:rFonts w:asciiTheme="minorHAnsi" w:hAnsiTheme="minorHAnsi" w:cstheme="minorHAnsi"/>
-              </w:rPr>
-            </w:pPr>
-            <w:r>
-              <w:rPr>
-                <w:rFonts w:asciiTheme="minorHAnsi" w:eastAsia="Times New Roman" w:hAnsiTheme="minorHAnsi" w:cstheme="minorHAnsi"/>
-              </w:rPr>
-              <w:t xml:space="preserve"> </w:t>
-            </w:r>
-            <w:r>
-              <w:rPr>
-                <w:rFonts w:asciiTheme="minorHAnsi" w:hAnsiTheme="minorHAnsi" w:cstheme="minorHAnsi"/>
-                <w:b/>
-              </w:rPr>
-              <w:t>Course code:</w:t>
-            </w:r>
-            <w:r>
-              <w:rPr>
-                <w:rFonts w:asciiTheme="minorHAnsi" w:hAnsiTheme="minorHAnsi" w:cstheme="minorHAnsi"/>
-              </w:rPr>
-              <w:t xml:space="preserve"> </w:t>
-            </w:r>
-          </w:p>
-        </w:tc>
-        <w:tc>
-          <w:tcPr>
-            <w:tcW w:w="1410" w:type="dxa"/>
-            <w:tcBorders>
-              <w:top w:val="single" w:sz="5" w:space="0" w:color="000000"/>
-              <w:left w:val="single" w:sz="5" w:space="0" w:color="000000"/>
-              <w:bottom w:val="single" w:sz="5" w:space="0" w:color="000000"/>
-              <w:right w:val="single" w:sz="5" w:space="0" w:color="000000"/>
-            </w:tcBorders>
-            <w:vAlign w:val="center"/>
-          </w:tcPr>
-          <w:p>
-            <w:pPr>
-              <w:spacing w:after="0" w:line="259" w:lineRule="auto"/>
-              <w:ind w:left="123" w:firstLine="0"/>
-              <w:jc w:val="left"/>
-              <w:rPr>
-                <w:rFonts w:asciiTheme="minorHAnsi" w:hAnsiTheme="minorHAnsi" w:cstheme="minorHAnsi"/>
-              </w:rPr>
-            </w:pPr>
-            <w:r>
-              <w:rPr>
-                <w:rFonts w:asciiTheme="minorHAnsi" w:hAnsiTheme="minorHAnsi" w:cstheme="minorHAnsi"/>
-              </w:rPr>
-              <w:t xml:space="preserve">GDDA708 </w:t>
-            </w:r>
-          </w:p>
-        </w:tc>
-      </w:tr>
-      <w:tr>
-        <w:trPr>
-          <w:trHeight w:val="229"/>
-        </w:trPr>
-        <w:tc>
-          <w:tcPr>
-            <w:tcW w:w="2584" w:type="dxa"/>
-            <w:tcBorders>
-              <w:top w:val="single" w:sz="5" w:space="0" w:color="000000"/>
-              <w:left w:val="single" w:sz="5" w:space="0" w:color="000000"/>
-              <w:bottom w:val="single" w:sz="5" w:space="0" w:color="000000"/>
-              <w:right w:val="single" w:sz="5" w:space="0" w:color="000000"/>
-            </w:tcBorders>
-            <w:shd w:val="clear" w:color="auto" w:fill="BDD6EE"/>
-          </w:tcPr>
-          <w:p>
-            <w:pPr>
-              <w:spacing w:after="93" w:line="259" w:lineRule="auto"/>
-              <w:ind w:left="0" w:firstLine="0"/>
-              <w:jc w:val="left"/>
-              <w:rPr>
-                <w:rFonts w:asciiTheme="minorHAnsi" w:hAnsiTheme="minorHAnsi" w:cstheme="minorHAnsi"/>
-              </w:rPr>
-            </w:pPr>
-            <w:r>
-              <w:rPr>
-                <w:rFonts w:asciiTheme="minorHAnsi" w:eastAsia="Times New Roman" w:hAnsiTheme="minorHAnsi" w:cstheme="minorHAnsi"/>
-              </w:rPr>
-              <w:t xml:space="preserve"> </w:t>
-            </w:r>
-            <w:r>
-              <w:rPr>
-                <w:rFonts w:asciiTheme="minorHAnsi" w:hAnsiTheme="minorHAnsi" w:cstheme="minorHAnsi"/>
-                <w:b/>
-              </w:rPr>
-              <w:t>Student Name:</w:t>
-            </w:r>
-            <w:r>
-              <w:rPr>
-                <w:rFonts w:asciiTheme="minorHAnsi" w:hAnsiTheme="minorHAnsi" w:cstheme="minorHAnsi"/>
-              </w:rPr>
-              <w:t xml:space="preserve"> </w:t>
-            </w:r>
-          </w:p>
-        </w:tc>
-        <w:tc>
-          <w:tcPr>
-            <w:tcW w:w="3543" w:type="dxa"/>
-            <w:tcBorders>
-              <w:top w:val="single" w:sz="5" w:space="0" w:color="000000"/>
-              <w:left w:val="single" w:sz="5" w:space="0" w:color="000000"/>
-              <w:bottom w:val="single" w:sz="5" w:space="0" w:color="000000"/>
-              <w:right w:val="single" w:sz="5" w:space="0" w:color="000000"/>
-            </w:tcBorders>
-          </w:tcPr>
-          <w:p>
-            <w:pPr>
-              <w:spacing w:after="0" w:line="259" w:lineRule="auto"/>
-              <w:ind w:left="3" w:firstLine="0"/>
-              <w:jc w:val="left"/>
-              <w:rPr>
-                <w:rFonts w:asciiTheme="minorHAnsi" w:hAnsiTheme="minorHAnsi" w:cstheme="minorHAnsi"/>
-              </w:rPr>
-            </w:pPr>
-            <w:r>
-              <w:rPr>
-                <w:rFonts w:asciiTheme="minorHAnsi" w:eastAsia="Times New Roman" w:hAnsiTheme="minorHAnsi" w:cstheme="minorHAnsi"/>
-              </w:rPr>
-              <w:t xml:space="preserve"> </w:t>
-            </w:r>
-            <w:r>
-              <w:rPr>
-                <w:rFonts w:asciiTheme="minorHAnsi" w:eastAsia="Times New Roman" w:hAnsiTheme="minorHAnsi" w:cstheme="minorHAnsi"/>
-              </w:rPr>
-              <w:t>Aju Peter</w:t>
-            </w:r>
-          </w:p>
-        </w:tc>
-        <w:tc>
-          <w:tcPr>
-            <w:tcW w:w="1843" w:type="dxa"/>
-            <w:tcBorders>
-              <w:top w:val="single" w:sz="5" w:space="0" w:color="000000"/>
-              <w:left w:val="single" w:sz="5" w:space="0" w:color="000000"/>
-              <w:bottom w:val="single" w:sz="5" w:space="0" w:color="000000"/>
-              <w:right w:val="single" w:sz="5" w:space="0" w:color="000000"/>
-            </w:tcBorders>
-            <w:shd w:val="clear" w:color="auto" w:fill="BDD6EE"/>
-          </w:tcPr>
-          <w:p>
-            <w:pPr>
-              <w:spacing w:after="93" w:line="259" w:lineRule="auto"/>
-              <w:ind w:left="0" w:firstLine="0"/>
-              <w:jc w:val="left"/>
-              <w:rPr>
-                <w:rFonts w:asciiTheme="minorHAnsi" w:hAnsiTheme="minorHAnsi" w:cstheme="minorHAnsi"/>
-              </w:rPr>
-            </w:pPr>
-            <w:r>
-              <w:rPr>
-                <w:rFonts w:asciiTheme="minorHAnsi" w:eastAsia="Times New Roman" w:hAnsiTheme="minorHAnsi" w:cstheme="minorHAnsi"/>
-              </w:rPr>
-              <w:t xml:space="preserve"> </w:t>
-            </w:r>
-            <w:r>
-              <w:rPr>
-                <w:rFonts w:asciiTheme="minorHAnsi" w:hAnsiTheme="minorHAnsi" w:cstheme="minorHAnsi"/>
-                <w:b/>
-              </w:rPr>
-              <w:t>Student ID:</w:t>
-            </w:r>
-            <w:r>
-              <w:rPr>
-                <w:rFonts w:asciiTheme="minorHAnsi" w:hAnsiTheme="minorHAnsi" w:cstheme="minorHAnsi"/>
-              </w:rPr>
-              <w:t xml:space="preserve"> </w:t>
-            </w:r>
-          </w:p>
-        </w:tc>
-        <w:tc>
-          <w:tcPr>
-            <w:tcW w:w="1410" w:type="dxa"/>
-            <w:tcBorders>
-              <w:top w:val="single" w:sz="5" w:space="0" w:color="000000"/>
-              <w:left w:val="single" w:sz="5" w:space="0" w:color="000000"/>
-              <w:bottom w:val="single" w:sz="5" w:space="0" w:color="000000"/>
-              <w:right w:val="single" w:sz="5" w:space="0" w:color="000000"/>
-            </w:tcBorders>
-          </w:tcPr>
-          <w:p>
-            <w:pPr>
-              <w:spacing w:after="0" w:line="259" w:lineRule="auto"/>
-              <w:ind w:left="15" w:firstLine="0"/>
-              <w:jc w:val="left"/>
-              <w:rPr>
-                <w:rFonts w:asciiTheme="minorHAnsi" w:hAnsiTheme="minorHAnsi" w:cstheme="minorHAnsi"/>
-              </w:rPr>
-            </w:pPr>
-            <w:r>
-              <w:rPr>
-                <w:rFonts w:asciiTheme="minorHAnsi" w:eastAsia="Times New Roman" w:hAnsiTheme="minorHAnsi" w:cstheme="minorHAnsi"/>
-              </w:rPr>
-              <w:t xml:space="preserve"> </w:t>
-            </w:r>
-            <w:r>
-              <w:rPr>
-                <w:rFonts w:asciiTheme="minorHAnsi" w:eastAsia="Times New Roman" w:hAnsiTheme="minorHAnsi" w:cstheme="minorHAnsi"/>
-              </w:rPr>
-              <w:t>764706847</w:t>
-            </w:r>
-          </w:p>
-        </w:tc>
-      </w:tr>
-      <w:tr>
-        <w:trPr>
-          <w:trHeight w:val="347"/>
-        </w:trPr>
-        <w:tc>
-          <w:tcPr>
-            <w:tcW w:w="2584" w:type="dxa"/>
-            <w:tcBorders>
-              <w:top w:val="single" w:sz="5" w:space="0" w:color="000000"/>
-              <w:left w:val="single" w:sz="5" w:space="0" w:color="000000"/>
-              <w:bottom w:val="single" w:sz="5" w:space="0" w:color="000000"/>
-              <w:right w:val="single" w:sz="5" w:space="0" w:color="000000"/>
-            </w:tcBorders>
-            <w:shd w:val="clear" w:color="auto" w:fill="BDD6EE"/>
-          </w:tcPr>
-          <w:p>
-            <w:pPr>
-              <w:spacing w:after="0" w:line="259" w:lineRule="auto"/>
-              <w:ind w:left="108" w:firstLine="0"/>
-              <w:rPr>
-                <w:rFonts w:asciiTheme="minorHAnsi" w:hAnsiTheme="minorHAnsi" w:cstheme="minorHAnsi"/>
-              </w:rPr>
-            </w:pPr>
-            <w:r>
-              <w:rPr>
-                <w:rFonts w:asciiTheme="minorHAnsi" w:hAnsiTheme="minorHAnsi" w:cstheme="minorHAnsi"/>
-                <w:b/>
-              </w:rPr>
-              <w:t>Assessment No &amp; Type:</w:t>
-            </w:r>
-            <w:r>
-              <w:rPr>
-                <w:rFonts w:asciiTheme="minorHAnsi" w:hAnsiTheme="minorHAnsi" w:cstheme="minorHAnsi"/>
-              </w:rPr>
-              <w:t xml:space="preserve"> </w:t>
-            </w:r>
-          </w:p>
-        </w:tc>
-        <w:tc>
-          <w:tcPr>
-            <w:tcW w:w="3543" w:type="dxa"/>
-            <w:tcBorders>
-              <w:top w:val="single" w:sz="5" w:space="0" w:color="000000"/>
-              <w:left w:val="single" w:sz="5" w:space="0" w:color="000000"/>
-              <w:bottom w:val="single" w:sz="5" w:space="0" w:color="000000"/>
-              <w:right w:val="single" w:sz="5" w:space="0" w:color="000000"/>
-            </w:tcBorders>
-          </w:tcPr>
-          <w:p>
-            <w:pPr>
-              <w:spacing w:after="0" w:line="259" w:lineRule="auto"/>
-              <w:ind w:left="3" w:firstLine="0"/>
-              <w:jc w:val="left"/>
-              <w:rPr>
-                <w:rFonts w:asciiTheme="minorHAnsi" w:hAnsiTheme="minorHAnsi" w:cstheme="minorHAnsi"/>
-              </w:rPr>
-            </w:pPr>
-            <w:r>
-              <w:rPr>
-                <w:rFonts w:asciiTheme="minorHAnsi" w:hAnsiTheme="minorHAnsi" w:cstheme="minorHAnsi"/>
-              </w:rPr>
-              <w:t xml:space="preserve"> Summative Assessment 1[Project] </w:t>
-            </w:r>
-          </w:p>
-        </w:tc>
-        <w:tc>
-          <w:tcPr>
-            <w:tcW w:w="1843" w:type="dxa"/>
-            <w:tcBorders>
-              <w:top w:val="single" w:sz="5" w:space="0" w:color="000000"/>
-              <w:left w:val="single" w:sz="5" w:space="0" w:color="000000"/>
-              <w:bottom w:val="single" w:sz="5" w:space="0" w:color="000000"/>
-              <w:right w:val="single" w:sz="5" w:space="0" w:color="000000"/>
-            </w:tcBorders>
-            <w:shd w:val="clear" w:color="auto" w:fill="BDD6EE"/>
-          </w:tcPr>
-          <w:p>
-            <w:pPr>
-              <w:spacing w:after="48" w:line="259" w:lineRule="auto"/>
-              <w:ind w:left="0" w:firstLine="0"/>
-              <w:jc w:val="left"/>
-              <w:rPr>
-                <w:rFonts w:asciiTheme="minorHAnsi" w:hAnsiTheme="minorHAnsi" w:cstheme="minorHAnsi"/>
-              </w:rPr>
-            </w:pPr>
-            <w:r>
-              <w:rPr>
-                <w:rFonts w:asciiTheme="minorHAnsi" w:eastAsia="Times New Roman" w:hAnsiTheme="minorHAnsi" w:cstheme="minorHAnsi"/>
-              </w:rPr>
-              <w:t xml:space="preserve"> </w:t>
-            </w:r>
-            <w:r>
-              <w:rPr>
-                <w:rFonts w:asciiTheme="minorHAnsi" w:hAnsiTheme="minorHAnsi" w:cstheme="minorHAnsi"/>
-                <w:b/>
-              </w:rPr>
-              <w:t>Cohort:</w:t>
-            </w:r>
-            <w:r>
-              <w:rPr>
-                <w:rFonts w:asciiTheme="minorHAnsi" w:hAnsiTheme="minorHAnsi" w:cstheme="minorHAnsi"/>
-              </w:rPr>
-              <w:t xml:space="preserve"> </w:t>
-            </w:r>
-          </w:p>
-        </w:tc>
-        <w:tc>
-          <w:tcPr>
-            <w:tcW w:w="1410" w:type="dxa"/>
-            <w:tcBorders>
-              <w:top w:val="single" w:sz="5" w:space="0" w:color="000000"/>
-              <w:left w:val="single" w:sz="5" w:space="0" w:color="000000"/>
-              <w:bottom w:val="single" w:sz="5" w:space="0" w:color="000000"/>
-              <w:right w:val="single" w:sz="5" w:space="0" w:color="000000"/>
-            </w:tcBorders>
-          </w:tcPr>
-          <w:p>
-            <w:pPr>
-              <w:spacing w:after="48" w:line="259" w:lineRule="auto"/>
-              <w:ind w:left="15" w:firstLine="0"/>
-              <w:jc w:val="left"/>
-              <w:rPr>
-                <w:rFonts w:asciiTheme="minorHAnsi" w:hAnsiTheme="minorHAnsi" w:cstheme="minorHAnsi"/>
-              </w:rPr>
-            </w:pPr>
-            <w:r>
-              <w:rPr>
-                <w:rFonts w:asciiTheme="minorHAnsi" w:eastAsia="Times New Roman" w:hAnsiTheme="minorHAnsi" w:cstheme="minorHAnsi"/>
-              </w:rPr>
-              <w:t xml:space="preserve"> </w:t>
-            </w:r>
-            <w:r>
-              <w:rPr>
-                <w:rFonts w:asciiTheme="minorHAnsi" w:hAnsiTheme="minorHAnsi" w:cstheme="minorHAnsi"/>
-              </w:rPr>
-              <w:t xml:space="preserve"> </w:t>
-            </w:r>
-          </w:p>
-        </w:tc>
-      </w:tr>
-      <w:tr>
-        <w:trPr>
-          <w:trHeight w:val="239"/>
-        </w:trPr>
-        <w:tc>
-          <w:tcPr>
-            <w:tcW w:w="2584" w:type="dxa"/>
-            <w:tcBorders>
-              <w:top w:val="single" w:sz="5" w:space="0" w:color="000000"/>
-              <w:left w:val="single" w:sz="5" w:space="0" w:color="000000"/>
-              <w:bottom w:val="single" w:sz="5" w:space="0" w:color="000000"/>
-              <w:right w:val="single" w:sz="5" w:space="0" w:color="000000"/>
-            </w:tcBorders>
-            <w:shd w:val="clear" w:color="auto" w:fill="BDD6EE"/>
-          </w:tcPr>
-          <w:p>
-            <w:pPr>
-              <w:spacing w:after="60" w:line="259" w:lineRule="auto"/>
-              <w:ind w:left="0" w:firstLine="0"/>
-              <w:jc w:val="left"/>
-              <w:rPr>
-                <w:rFonts w:asciiTheme="minorHAnsi" w:hAnsiTheme="minorHAnsi" w:cstheme="minorHAnsi"/>
-              </w:rPr>
-            </w:pPr>
-            <w:r>
-              <w:rPr>
-                <w:rFonts w:asciiTheme="minorHAnsi" w:eastAsia="Times New Roman" w:hAnsiTheme="minorHAnsi" w:cstheme="minorHAnsi"/>
-              </w:rPr>
-              <w:t xml:space="preserve"> </w:t>
-            </w:r>
-            <w:r>
-              <w:rPr>
-                <w:rFonts w:asciiTheme="minorHAnsi" w:hAnsiTheme="minorHAnsi" w:cstheme="minorHAnsi"/>
-                <w:b/>
-              </w:rPr>
-              <w:t>Due Date:</w:t>
-            </w:r>
-            <w:r>
-              <w:rPr>
-                <w:rFonts w:asciiTheme="minorHAnsi" w:hAnsiTheme="minorHAnsi" w:cstheme="minorHAnsi"/>
-              </w:rPr>
-              <w:t xml:space="preserve"> </w:t>
-            </w:r>
-          </w:p>
-        </w:tc>
-        <w:tc>
-          <w:tcPr>
-            <w:tcW w:w="3543" w:type="dxa"/>
-            <w:tcBorders>
-              <w:top w:val="single" w:sz="5" w:space="0" w:color="000000"/>
-              <w:left w:val="single" w:sz="5" w:space="0" w:color="000000"/>
-              <w:bottom w:val="single" w:sz="5" w:space="0" w:color="000000"/>
-              <w:right w:val="single" w:sz="5" w:space="0" w:color="000000"/>
-            </w:tcBorders>
-          </w:tcPr>
-          <w:p>
-            <w:pPr>
-              <w:spacing w:after="0" w:line="259" w:lineRule="auto"/>
-              <w:ind w:left="3" w:firstLine="0"/>
-              <w:jc w:val="left"/>
-              <w:rPr>
-                <w:rFonts w:asciiTheme="minorHAnsi" w:hAnsiTheme="minorHAnsi" w:cstheme="minorHAnsi"/>
-              </w:rPr>
-            </w:pPr>
-            <w:r>
-              <w:rPr>
-                <w:rFonts w:asciiTheme="minorHAnsi" w:eastAsia="Times New Roman" w:hAnsiTheme="minorHAnsi" w:cstheme="minorHAnsi"/>
-              </w:rPr>
-              <w:t xml:space="preserve"> </w:t>
-            </w:r>
-            <w:r>
-              <w:rPr>
-                <w:rFonts w:asciiTheme="minorHAnsi" w:eastAsia="Times New Roman" w:hAnsiTheme="minorHAnsi" w:cstheme="minorHAnsi"/>
-              </w:rPr>
-              <w:t>09-02-2024</w:t>
-            </w:r>
-          </w:p>
-        </w:tc>
-        <w:tc>
-          <w:tcPr>
-            <w:tcW w:w="1843" w:type="dxa"/>
-            <w:tcBorders>
-              <w:top w:val="single" w:sz="5" w:space="0" w:color="000000"/>
-              <w:left w:val="single" w:sz="5" w:space="0" w:color="000000"/>
-              <w:bottom w:val="single" w:sz="5" w:space="0" w:color="000000"/>
-              <w:right w:val="single" w:sz="5" w:space="0" w:color="000000"/>
-            </w:tcBorders>
-            <w:shd w:val="clear" w:color="auto" w:fill="BDD6EE"/>
-          </w:tcPr>
-          <w:p>
-            <w:pPr>
-              <w:spacing w:after="0" w:line="259" w:lineRule="auto"/>
-              <w:ind w:left="96" w:firstLine="0"/>
-              <w:jc w:val="left"/>
-              <w:rPr>
-                <w:rFonts w:asciiTheme="minorHAnsi" w:hAnsiTheme="minorHAnsi" w:cstheme="minorHAnsi"/>
-              </w:rPr>
-            </w:pPr>
-            <w:r>
-              <w:rPr>
-                <w:rFonts w:asciiTheme="minorHAnsi" w:hAnsiTheme="minorHAnsi" w:cstheme="minorHAnsi"/>
-                <w:b/>
-              </w:rPr>
-              <w:t>Date</w:t>
-            </w:r>
-            <w:r>
-              <w:rPr>
-                <w:rFonts w:asciiTheme="minorHAnsi" w:hAnsiTheme="minorHAnsi" w:cstheme="minorHAnsi"/>
-              </w:rPr>
-              <w:t xml:space="preserve"> </w:t>
-            </w:r>
-            <w:r>
-              <w:rPr>
-                <w:rFonts w:asciiTheme="minorHAnsi" w:hAnsiTheme="minorHAnsi" w:cstheme="minorHAnsi"/>
-                <w:b/>
-              </w:rPr>
-              <w:t>Submitted:</w:t>
-            </w:r>
-            <w:r>
-              <w:rPr>
-                <w:rFonts w:asciiTheme="minorHAnsi" w:hAnsiTheme="minorHAnsi" w:cstheme="minorHAnsi"/>
-              </w:rPr>
-              <w:t xml:space="preserve"> </w:t>
-            </w:r>
-          </w:p>
-        </w:tc>
-        <w:tc>
-          <w:tcPr>
-            <w:tcW w:w="1410" w:type="dxa"/>
-            <w:tcBorders>
-              <w:top w:val="single" w:sz="5" w:space="0" w:color="000000"/>
-              <w:left w:val="single" w:sz="5" w:space="0" w:color="000000"/>
-              <w:bottom w:val="single" w:sz="5" w:space="0" w:color="000000"/>
-              <w:right w:val="single" w:sz="5" w:space="0" w:color="000000"/>
-            </w:tcBorders>
-          </w:tcPr>
-          <w:p>
-            <w:pPr>
-              <w:spacing w:after="0" w:line="259" w:lineRule="auto"/>
-              <w:ind w:left="15" w:firstLine="0"/>
-              <w:jc w:val="left"/>
-              <w:rPr>
-                <w:rFonts w:asciiTheme="minorHAnsi" w:hAnsiTheme="minorHAnsi" w:cstheme="minorHAnsi"/>
-              </w:rPr>
-            </w:pPr>
-            <w:r>
-              <w:rPr>
-                <w:rFonts w:asciiTheme="minorHAnsi" w:eastAsia="Times New Roman" w:hAnsiTheme="minorHAnsi" w:cstheme="minorHAnsi"/>
-              </w:rPr>
-              <w:t xml:space="preserve"> </w:t>
-            </w:r>
-            <w:r>
-              <w:rPr>
-                <w:rFonts w:asciiTheme="minorHAnsi" w:eastAsia="Times New Roman" w:hAnsiTheme="minorHAnsi" w:cstheme="minorHAnsi"/>
-              </w:rPr>
-              <w:t>09-02-2024</w:t>
-            </w:r>
-          </w:p>
-        </w:tc>
-      </w:tr>
-      <w:tr>
-        <w:trPr>
-          <w:trHeight w:val="273"/>
-        </w:trPr>
-        <w:tc>
-          <w:tcPr>
-            <w:tcW w:w="2584" w:type="dxa"/>
-            <w:tcBorders>
-              <w:top w:val="single" w:sz="5" w:space="0" w:color="000000"/>
-              <w:left w:val="single" w:sz="5" w:space="0" w:color="000000"/>
-              <w:bottom w:val="single" w:sz="5" w:space="0" w:color="000000"/>
-              <w:right w:val="single" w:sz="5" w:space="0" w:color="000000"/>
-            </w:tcBorders>
-            <w:shd w:val="clear" w:color="auto" w:fill="BDD6EE"/>
-          </w:tcPr>
-          <w:p>
-            <w:pPr>
-              <w:spacing w:after="93" w:line="259" w:lineRule="auto"/>
-              <w:ind w:left="0" w:firstLine="0"/>
-              <w:jc w:val="left"/>
-              <w:rPr>
-                <w:rFonts w:asciiTheme="minorHAnsi" w:hAnsiTheme="minorHAnsi" w:cstheme="minorHAnsi"/>
-              </w:rPr>
-            </w:pPr>
-            <w:r>
-              <w:rPr>
-                <w:rFonts w:asciiTheme="minorHAnsi" w:eastAsia="Times New Roman" w:hAnsiTheme="minorHAnsi" w:cstheme="minorHAnsi"/>
-              </w:rPr>
-              <w:t xml:space="preserve"> </w:t>
-            </w:r>
-            <w:r>
-              <w:rPr>
-                <w:rFonts w:asciiTheme="minorHAnsi" w:hAnsiTheme="minorHAnsi" w:cstheme="minorHAnsi"/>
-                <w:b/>
-              </w:rPr>
-              <w:t>Tutor’s Name:</w:t>
-            </w:r>
-            <w:r>
-              <w:rPr>
-                <w:rFonts w:asciiTheme="minorHAnsi" w:hAnsiTheme="minorHAnsi" w:cstheme="minorHAnsi"/>
-              </w:rPr>
-              <w:t xml:space="preserve"> </w:t>
-            </w:r>
-          </w:p>
-        </w:tc>
-        <w:tc>
-          <w:tcPr>
-            <w:tcW w:w="3543" w:type="dxa"/>
-            <w:tcBorders>
-              <w:top w:val="single" w:sz="5" w:space="0" w:color="000000"/>
-              <w:left w:val="single" w:sz="5" w:space="0" w:color="000000"/>
-              <w:bottom w:val="single" w:sz="5" w:space="0" w:color="000000"/>
-              <w:right w:val="nil"/>
-            </w:tcBorders>
-          </w:tcPr>
-          <w:p>
-            <w:pPr>
-              <w:spacing w:after="93" w:line="259" w:lineRule="auto"/>
-              <w:ind w:left="3" w:firstLine="0"/>
-              <w:jc w:val="left"/>
-              <w:rPr>
-                <w:rFonts w:asciiTheme="minorHAnsi" w:hAnsiTheme="minorHAnsi" w:cstheme="minorHAnsi"/>
-              </w:rPr>
-            </w:pPr>
-            <w:r>
-              <w:rPr>
-                <w:rFonts w:asciiTheme="minorHAnsi" w:eastAsia="Times New Roman" w:hAnsiTheme="minorHAnsi" w:cstheme="minorHAnsi"/>
-              </w:rPr>
-              <w:t xml:space="preserve"> </w:t>
-            </w:r>
-            <w:r>
-              <w:rPr>
-                <w:rFonts w:asciiTheme="minorHAnsi" w:eastAsia="Times New Roman" w:hAnsiTheme="minorHAnsi" w:cstheme="minorHAnsi"/>
-              </w:rPr>
-              <w:t>Harsh Tiwari</w:t>
-            </w:r>
-          </w:p>
-        </w:tc>
-        <w:tc>
-          <w:tcPr>
-            <w:tcW w:w="1843" w:type="dxa"/>
-            <w:tcBorders>
-              <w:top w:val="single" w:sz="5" w:space="0" w:color="000000"/>
-              <w:left w:val="nil"/>
-              <w:bottom w:val="single" w:sz="5" w:space="0" w:color="000000"/>
-              <w:right w:val="nil"/>
-            </w:tcBorders>
-          </w:tcPr>
-          <w:p>
-            <w:pPr>
-              <w:spacing w:after="160" w:line="259" w:lineRule="auto"/>
-              <w:ind w:left="0" w:firstLine="0"/>
-              <w:jc w:val="left"/>
-              <w:rPr>
-                <w:rFonts w:asciiTheme="minorHAnsi" w:hAnsiTheme="minorHAnsi" w:cstheme="minorHAnsi"/>
-              </w:rPr>
-            </w:pPr>
-          </w:p>
-        </w:tc>
-        <w:tc>
-          <w:tcPr>
-            <w:tcW w:w="1410" w:type="dxa"/>
-            <w:tcBorders>
-              <w:top w:val="single" w:sz="5" w:space="0" w:color="000000"/>
-              <w:left w:val="nil"/>
-              <w:bottom w:val="single" w:sz="5" w:space="0" w:color="000000"/>
-              <w:right w:val="single" w:sz="5" w:space="0" w:color="000000"/>
-            </w:tcBorders>
-          </w:tcPr>
-          <w:p>
-            <w:pPr>
-              <w:spacing w:after="160" w:line="259" w:lineRule="auto"/>
-              <w:ind w:left="0" w:firstLine="0"/>
-              <w:jc w:val="left"/>
-              <w:rPr>
-                <w:rFonts w:asciiTheme="minorHAnsi" w:hAnsiTheme="minorHAnsi" w:cstheme="minorHAnsi"/>
-              </w:rPr>
-            </w:pPr>
-          </w:p>
-        </w:tc>
-      </w:tr>
-      <w:tr>
-        <w:trPr>
-          <w:trHeight w:val="209"/>
-        </w:trPr>
-        <w:tc>
-          <w:tcPr>
-            <w:tcW w:w="2584" w:type="dxa"/>
-            <w:tcBorders>
-              <w:top w:val="single" w:sz="5" w:space="0" w:color="000000"/>
-              <w:left w:val="single" w:sz="5" w:space="0" w:color="000000"/>
-              <w:bottom w:val="single" w:sz="5" w:space="0" w:color="000000"/>
-              <w:right w:val="single" w:sz="5" w:space="0" w:color="000000"/>
-            </w:tcBorders>
-            <w:shd w:val="clear" w:color="auto" w:fill="BDD6EE"/>
-          </w:tcPr>
-          <w:p>
-            <w:pPr>
-              <w:spacing w:after="0" w:line="259" w:lineRule="auto"/>
-              <w:ind w:left="108" w:firstLine="0"/>
-              <w:jc w:val="left"/>
-              <w:rPr>
-                <w:rFonts w:asciiTheme="minorHAnsi" w:hAnsiTheme="minorHAnsi" w:cstheme="minorHAnsi"/>
-              </w:rPr>
-            </w:pPr>
-            <w:r>
-              <w:rPr>
-                <w:rFonts w:asciiTheme="minorHAnsi" w:hAnsiTheme="minorHAnsi" w:cstheme="minorHAnsi"/>
-                <w:b/>
-              </w:rPr>
-              <w:t>Assessment</w:t>
-            </w:r>
-            <w:r>
-              <w:rPr>
-                <w:rFonts w:asciiTheme="minorHAnsi" w:hAnsiTheme="minorHAnsi" w:cstheme="minorHAnsi"/>
-              </w:rPr>
-              <w:t xml:space="preserve"> </w:t>
-            </w:r>
-            <w:r>
-              <w:rPr>
-                <w:rFonts w:asciiTheme="minorHAnsi" w:hAnsiTheme="minorHAnsi" w:cstheme="minorHAnsi"/>
-                <w:b/>
-              </w:rPr>
-              <w:t>Weighting</w:t>
-            </w:r>
-            <w:r>
-              <w:rPr>
-                <w:rFonts w:asciiTheme="minorHAnsi" w:hAnsiTheme="minorHAnsi" w:cstheme="minorHAnsi"/>
-              </w:rPr>
-              <w:t xml:space="preserve"> </w:t>
-            </w:r>
-          </w:p>
-        </w:tc>
-        <w:tc>
-          <w:tcPr>
-            <w:tcW w:w="3543" w:type="dxa"/>
-            <w:tcBorders>
-              <w:top w:val="single" w:sz="5" w:space="0" w:color="000000"/>
-              <w:left w:val="single" w:sz="5" w:space="0" w:color="000000"/>
-              <w:bottom w:val="single" w:sz="5" w:space="0" w:color="000000"/>
-              <w:right w:val="nil"/>
-            </w:tcBorders>
-          </w:tcPr>
-          <w:p>
-            <w:pPr>
-              <w:spacing w:after="48" w:line="259" w:lineRule="auto"/>
-              <w:ind w:left="3" w:firstLine="0"/>
-              <w:jc w:val="left"/>
-              <w:rPr>
-                <w:rFonts w:asciiTheme="minorHAnsi" w:hAnsiTheme="minorHAnsi" w:cstheme="minorHAnsi"/>
-              </w:rPr>
-            </w:pPr>
-            <w:r>
-              <w:rPr>
-                <w:rFonts w:asciiTheme="minorHAnsi" w:eastAsia="Times New Roman" w:hAnsiTheme="minorHAnsi" w:cstheme="minorHAnsi"/>
-              </w:rPr>
-              <w:t xml:space="preserve"> </w:t>
-            </w:r>
-            <w:r>
-              <w:rPr>
-                <w:rFonts w:asciiTheme="minorHAnsi" w:hAnsiTheme="minorHAnsi" w:cstheme="minorHAnsi"/>
-              </w:rPr>
-              <w:t xml:space="preserve">40% </w:t>
-            </w:r>
-          </w:p>
-        </w:tc>
-        <w:tc>
-          <w:tcPr>
-            <w:tcW w:w="1843" w:type="dxa"/>
-            <w:tcBorders>
-              <w:top w:val="single" w:sz="5" w:space="0" w:color="000000"/>
-              <w:left w:val="nil"/>
-              <w:bottom w:val="single" w:sz="5" w:space="0" w:color="000000"/>
-              <w:right w:val="nil"/>
-            </w:tcBorders>
-          </w:tcPr>
-          <w:p>
-            <w:pPr>
-              <w:spacing w:after="160" w:line="259" w:lineRule="auto"/>
-              <w:ind w:left="0" w:firstLine="0"/>
-              <w:jc w:val="left"/>
-              <w:rPr>
-                <w:rFonts w:asciiTheme="minorHAnsi" w:hAnsiTheme="minorHAnsi" w:cstheme="minorHAnsi"/>
-              </w:rPr>
-            </w:pPr>
-          </w:p>
-        </w:tc>
-        <w:tc>
-          <w:tcPr>
-            <w:tcW w:w="1410" w:type="dxa"/>
-            <w:tcBorders>
-              <w:top w:val="single" w:sz="5" w:space="0" w:color="000000"/>
-              <w:left w:val="nil"/>
-              <w:bottom w:val="single" w:sz="5" w:space="0" w:color="000000"/>
-              <w:right w:val="single" w:sz="5" w:space="0" w:color="000000"/>
-            </w:tcBorders>
-          </w:tcPr>
-          <w:p>
-            <w:pPr>
-              <w:spacing w:after="160" w:line="259" w:lineRule="auto"/>
-              <w:ind w:left="0" w:firstLine="0"/>
-              <w:jc w:val="left"/>
-              <w:rPr>
-                <w:rFonts w:asciiTheme="minorHAnsi" w:hAnsiTheme="minorHAnsi" w:cstheme="minorHAnsi"/>
-              </w:rPr>
-            </w:pPr>
-          </w:p>
-        </w:tc>
-      </w:tr>
-      <w:tr>
-        <w:trPr>
-          <w:trHeight w:val="503"/>
-        </w:trPr>
-        <w:tc>
-          <w:tcPr>
-            <w:tcW w:w="2584" w:type="dxa"/>
-            <w:tcBorders>
-              <w:top w:val="single" w:sz="5" w:space="0" w:color="000000"/>
-              <w:left w:val="single" w:sz="5" w:space="0" w:color="000000"/>
-              <w:bottom w:val="single" w:sz="5" w:space="0" w:color="000000"/>
-              <w:right w:val="single" w:sz="5" w:space="0" w:color="000000"/>
-            </w:tcBorders>
-            <w:shd w:val="clear" w:color="auto" w:fill="BDD6EE"/>
-          </w:tcPr>
-          <w:p>
-            <w:pPr>
-              <w:spacing w:after="93" w:line="259" w:lineRule="auto"/>
-              <w:ind w:left="0" w:firstLine="0"/>
-              <w:jc w:val="left"/>
-              <w:rPr>
-                <w:rFonts w:asciiTheme="minorHAnsi" w:hAnsiTheme="minorHAnsi" w:cstheme="minorHAnsi"/>
-              </w:rPr>
-            </w:pPr>
-            <w:r>
-              <w:rPr>
-                <w:rFonts w:asciiTheme="minorHAnsi" w:eastAsia="Times New Roman" w:hAnsiTheme="minorHAnsi" w:cstheme="minorHAnsi"/>
-              </w:rPr>
-              <w:t xml:space="preserve"> </w:t>
-            </w:r>
-            <w:r>
-              <w:rPr>
-                <w:rFonts w:asciiTheme="minorHAnsi" w:hAnsiTheme="minorHAnsi" w:cstheme="minorHAnsi"/>
-                <w:b/>
-              </w:rPr>
-              <w:t>Total Marks</w:t>
-            </w:r>
-            <w:r>
-              <w:rPr>
-                <w:rFonts w:asciiTheme="minorHAnsi" w:hAnsiTheme="minorHAnsi" w:cstheme="minorHAnsi"/>
-              </w:rPr>
-              <w:t xml:space="preserve"> </w:t>
-            </w:r>
-          </w:p>
-        </w:tc>
-        <w:tc>
-          <w:tcPr>
-            <w:tcW w:w="3543" w:type="dxa"/>
-            <w:tcBorders>
-              <w:top w:val="single" w:sz="5" w:space="0" w:color="000000"/>
-              <w:left w:val="single" w:sz="5" w:space="0" w:color="000000"/>
-              <w:bottom w:val="single" w:sz="5" w:space="0" w:color="000000"/>
-              <w:right w:val="nil"/>
-            </w:tcBorders>
-          </w:tcPr>
-          <w:p>
-            <w:pPr>
-              <w:spacing w:after="93" w:line="259" w:lineRule="auto"/>
-              <w:ind w:left="3" w:firstLine="0"/>
-              <w:jc w:val="left"/>
-              <w:rPr>
-                <w:rFonts w:asciiTheme="minorHAnsi" w:hAnsiTheme="minorHAnsi" w:cstheme="minorHAnsi"/>
-              </w:rPr>
-            </w:pPr>
-            <w:r>
-              <w:rPr>
-                <w:rFonts w:asciiTheme="minorHAnsi" w:eastAsia="Times New Roman" w:hAnsiTheme="minorHAnsi" w:cstheme="minorHAnsi"/>
-              </w:rPr>
-              <w:t xml:space="preserve"> </w:t>
-            </w:r>
-            <w:r>
-              <w:rPr>
-                <w:rFonts w:asciiTheme="minorHAnsi" w:hAnsiTheme="minorHAnsi" w:cstheme="minorHAnsi"/>
-              </w:rPr>
-              <w:t xml:space="preserve">100 </w:t>
-            </w:r>
-          </w:p>
-        </w:tc>
-        <w:tc>
-          <w:tcPr>
-            <w:tcW w:w="1843" w:type="dxa"/>
-            <w:tcBorders>
-              <w:top w:val="single" w:sz="5" w:space="0" w:color="000000"/>
-              <w:left w:val="nil"/>
-              <w:bottom w:val="single" w:sz="5" w:space="0" w:color="000000"/>
-              <w:right w:val="nil"/>
-            </w:tcBorders>
-          </w:tcPr>
-          <w:p>
-            <w:pPr>
-              <w:spacing w:after="160" w:line="259" w:lineRule="auto"/>
-              <w:ind w:left="0" w:firstLine="0"/>
-              <w:jc w:val="left"/>
-              <w:rPr>
-                <w:rFonts w:asciiTheme="minorHAnsi" w:hAnsiTheme="minorHAnsi" w:cstheme="minorHAnsi"/>
-              </w:rPr>
-            </w:pPr>
-          </w:p>
-        </w:tc>
-        <w:tc>
-          <w:tcPr>
-            <w:tcW w:w="1410" w:type="dxa"/>
-            <w:tcBorders>
-              <w:top w:val="single" w:sz="5" w:space="0" w:color="000000"/>
-              <w:left w:val="nil"/>
-              <w:bottom w:val="single" w:sz="5" w:space="0" w:color="000000"/>
-              <w:right w:val="single" w:sz="5" w:space="0" w:color="000000"/>
-            </w:tcBorders>
-          </w:tcPr>
-          <w:p>
-            <w:pPr>
-              <w:spacing w:after="160" w:line="259" w:lineRule="auto"/>
-              <w:ind w:left="0" w:firstLine="0"/>
-              <w:jc w:val="left"/>
-              <w:rPr>
-                <w:rFonts w:asciiTheme="minorHAnsi" w:hAnsiTheme="minorHAnsi" w:cstheme="minorHAnsi"/>
-              </w:rPr>
-            </w:pPr>
-          </w:p>
-        </w:tc>
-      </w:tr>
-    </w:tbl>
-    <w:p>
-      <w:pPr>
-        <w:spacing w:after="0" w:line="259" w:lineRule="auto"/>
-        <w:ind w:left="81" w:right="6900" w:hanging="96"/>
-        <w:jc w:val="left"/>
-      </w:pPr>
-      <w:r>
-        <w:rPr>
-          <w:rFonts w:ascii="Times New Roman" w:eastAsia="Times New Roman" w:hAnsi="Times New Roman" w:cs="Times New Roman"/>
-          <w:sz w:val="10"/>
-        </w:rPr>
-        <w:t xml:space="preserve"> </w:t>
-      </w:r>
-      <w:r>
-        <w:rPr>
-          <w:b/>
-          <w:sz w:val="24"/>
-        </w:rPr>
-        <w:t>Student Declaration:</w:t>
-      </w:r>
-      <w:r>
-        <w:rPr>
-          <w:sz w:val="24"/>
-        </w:rPr>
-        <w:t xml:space="preserve"> </w:t>
-      </w:r>
-    </w:p>
-    <w:p>
-      <w:pPr>
-        <w:spacing w:after="96" w:line="259" w:lineRule="auto"/>
-        <w:ind w:left="0" w:firstLine="0"/>
-        <w:jc w:val="left"/>
-      </w:pPr>
-      <w:r>
-        <w:rPr>
-          <w:rFonts w:ascii="Times New Roman" w:eastAsia="Times New Roman" w:hAnsi="Times New Roman" w:cs="Times New Roman"/>
-          <w:sz w:val="10"/>
-        </w:rPr>
-        <w:t xml:space="preserve"> </w:t>
-      </w:r>
-    </w:p>
-    <w:p>
-      <w:pPr>
-        <w:spacing w:after="5" w:line="268" w:lineRule="auto"/>
-        <w:ind w:left="81" w:firstLine="0"/>
-        <w:jc w:val="left"/>
-      </w:pPr>
-      <w:r>
-        <w:rPr>
-          <w:sz w:val="20"/>
-        </w:rPr>
-        <w:t xml:space="preserve">I declare that: </w:t>
-      </w:r>
-    </w:p>
-    <w:p>
-      <w:pPr>
-        <w:numPr>
-          <w:ilvl w:val="0"/>
-          <w:numId w:val="11"/>
-        </w:numPr>
-        <w:spacing w:after="5" w:line="268" w:lineRule="auto"/>
-        <w:ind w:hanging="373"/>
-        <w:jc w:val="left"/>
-      </w:pPr>
-      <w:r>
-        <w:rPr>
-          <w:sz w:val="20"/>
-        </w:rPr>
-        <w:t xml:space="preserve">I have read the New Zealand School of Education Ltd policies and regulations on assessments and understand what plagiarism is. </w:t>
-      </w:r>
-    </w:p>
-    <w:p>
-      <w:pPr>
-        <w:numPr>
-          <w:ilvl w:val="0"/>
-          <w:numId w:val="11"/>
-        </w:numPr>
-        <w:spacing w:after="5" w:line="268" w:lineRule="auto"/>
-        <w:ind w:hanging="373"/>
-        <w:jc w:val="left"/>
-      </w:pPr>
-      <w:r>
-        <w:rPr>
-          <w:sz w:val="20"/>
-        </w:rPr>
-        <w:t xml:space="preserve">I am aware of the penalties for cheating and plagiarism as laid down by the New Zealand School of Education Ltd. </w:t>
-      </w:r>
-    </w:p>
-    <w:p>
-      <w:pPr>
-        <w:numPr>
-          <w:ilvl w:val="0"/>
-          <w:numId w:val="11"/>
-        </w:numPr>
-        <w:spacing w:after="5" w:line="268" w:lineRule="auto"/>
-        <w:ind w:hanging="373"/>
-        <w:jc w:val="left"/>
-      </w:pPr>
-      <w:r>
-        <w:rPr>
-          <w:sz w:val="20"/>
-        </w:rPr>
-        <w:t xml:space="preserve">This is an original assessment and is entirely my own work. </w:t>
-      </w:r>
-    </w:p>
-    <w:p>
-      <w:pPr>
-        <w:numPr>
-          <w:ilvl w:val="0"/>
-          <w:numId w:val="11"/>
-        </w:numPr>
-        <w:spacing w:after="25" w:line="268" w:lineRule="auto"/>
-        <w:ind w:hanging="373"/>
-        <w:jc w:val="left"/>
-      </w:pPr>
-      <w:r>
-        <w:rPr>
-          <w:sz w:val="20"/>
-        </w:rPr>
-        <w:t xml:space="preserve">Where I have quoted or made use of the ideas of other writers, I have acknowledged the source. </w:t>
-      </w:r>
-    </w:p>
-    <w:p>
-      <w:pPr>
-        <w:numPr>
-          <w:ilvl w:val="0"/>
-          <w:numId w:val="11"/>
-        </w:numPr>
-        <w:spacing w:after="5" w:line="268" w:lineRule="auto"/>
-        <w:ind w:hanging="373"/>
-        <w:jc w:val="left"/>
-      </w:pPr>
-      <w:r>
-        <w:rPr>
-          <w:sz w:val="20"/>
-        </w:rPr>
-        <w:t xml:space="preserve">This assessment has been prepared exclusively for this course and has not been or will not be submitted as assessed work in any other course. </w:t>
-      </w:r>
-    </w:p>
-    <w:p>
-      <w:pPr>
-        <w:numPr>
-          <w:ilvl w:val="0"/>
-          <w:numId w:val="11"/>
-        </w:numPr>
-        <w:spacing w:after="5" w:line="268" w:lineRule="auto"/>
-        <w:ind w:hanging="373"/>
-        <w:jc w:val="left"/>
-      </w:pPr>
-      <w:r>
-        <w:rPr>
-          <w:sz w:val="20"/>
-        </w:rPr>
-        <w:t xml:space="preserve">It has been explained to me that this assessment may be used by NZSE Ltd, for internal and/or external moderation.  </w:t>
-      </w:r>
-    </w:p>
-    <w:p>
-      <w:pPr>
-        <w:spacing w:after="144" w:line="259" w:lineRule="auto"/>
-        <w:ind w:left="0" w:firstLine="0"/>
-        <w:jc w:val="left"/>
-      </w:pPr>
-      <w:r>
-        <w:rPr>
-          <w:rFonts w:ascii="Times New Roman" w:eastAsia="Times New Roman" w:hAnsi="Times New Roman" w:cs="Times New Roman"/>
-          <w:sz w:val="10"/>
-        </w:rPr>
-        <w:t xml:space="preserve"> </w:t>
-      </w:r>
-    </w:p>
-    <w:p>
-      <w:pPr>
-        <w:spacing w:after="0" w:line="259" w:lineRule="auto"/>
-        <w:ind w:left="106"/>
-        <w:jc w:val="left"/>
-      </w:pPr>
-      <w:r>
-        <w:rPr>
-          <w:b/>
-          <w:sz w:val="24"/>
-        </w:rPr>
-        <w:t>Student signature:</w:t>
-      </w:r>
-      <w:r>
-        <w:rPr>
-          <w:sz w:val="24"/>
-        </w:rPr>
-        <w:t xml:space="preserve"> </w:t>
-      </w:r>
-      <w:r>
-        <w:rPr>
-          <w:rFonts w:ascii="Ink Free" w:hAnsi="Ink Free"/>
-          <w:sz w:val="24"/>
-        </w:rPr>
-        <w:t>Aju Peter</w:t>
-      </w:r>
-    </w:p>
-    <w:p>
-      <w:pPr>
-        <w:spacing w:after="15" w:line="259" w:lineRule="auto"/>
-        <w:ind w:left="0" w:firstLine="0"/>
-        <w:jc w:val="left"/>
-      </w:pPr>
-      <w:r>
-        <w:rPr>
-          <w:rFonts w:ascii="Times New Roman" w:eastAsia="Times New Roman" w:hAnsi="Times New Roman" w:cs="Times New Roman"/>
-          <w:sz w:val="18"/>
-        </w:rPr>
-        <w:t xml:space="preserve"> </w:t>
-      </w:r>
-    </w:p>
-    <w:p>
-      <w:pPr>
-        <w:spacing w:after="0" w:line="259" w:lineRule="auto"/>
-        <w:ind w:left="96" w:firstLine="0"/>
-        <w:jc w:val="left"/>
-      </w:pPr>
-      <w:r>
-        <w:rPr>
-          <w:b/>
-          <w:sz w:val="20"/>
-        </w:rPr>
-        <w:t>Date:</w:t>
-      </w:r>
-      <w:r>
-        <w:rPr>
-          <w:sz w:val="20"/>
-        </w:rPr>
-        <w:t xml:space="preserve"> </w:t>
-      </w:r>
-      <w:r>
-        <w:rPr>
-          <w:sz w:val="20"/>
-        </w:rPr>
-        <w:t>09-02-2024</w:t>
-      </w:r>
-    </w:p>
-    <w:p>
-      <w:pPr>
-        <w:spacing w:after="0" w:line="259" w:lineRule="auto"/>
-        <w:ind w:left="0" w:firstLine="0"/>
-        <w:jc w:val="left"/>
-      </w:pPr>
-      <w:r>
-        <w:rPr>
-          <w:rFonts w:ascii="Times New Roman" w:eastAsia="Times New Roman" w:hAnsi="Times New Roman" w:cs="Times New Roman"/>
-          <w:sz w:val="17"/>
-        </w:rPr>
-        <w:t xml:space="preserve"> </w:t>
-      </w:r>
-    </w:p>
-    <w:tbl>
-      <w:tblPr>
-        <w:tblStyle w:val="TableGrid"/>
-        <w:tblW w:w="9021" w:type="dxa"/>
-        <w:tblInd w:w="104" w:type="dxa"/>
-        <w:tblCellMar>
-          <w:left w:w="113" w:type="dxa"/>
-          <w:right w:w="115" w:type="dxa"/>
-        </w:tblCellMar>
-        <w:tblLook w:val="04A0" w:firstRow="1" w:lastRow="0" w:firstColumn="1" w:lastColumn="0" w:noHBand="0" w:noVBand="1"/>
-      </w:tblPr>
-      <w:tblGrid>
-        <w:gridCol w:w="3048"/>
-        <w:gridCol w:w="4072"/>
-        <w:gridCol w:w="1901"/>
-      </w:tblGrid>
-      <w:tr>
-        <w:trPr>
-          <w:trHeight w:val="539"/>
-        </w:trPr>
-        <w:tc>
-          <w:tcPr>
-            <w:tcW w:w="3048" w:type="dxa"/>
-            <w:tcBorders>
-              <w:top w:val="single" w:sz="5" w:space="0" w:color="000000"/>
-              <w:left w:val="single" w:sz="5" w:space="0" w:color="000000"/>
-              <w:bottom w:val="single" w:sz="5" w:space="0" w:color="000000"/>
-              <w:right w:val="nil"/>
-            </w:tcBorders>
-            <w:shd w:val="clear" w:color="auto" w:fill="BDD6EE"/>
-            <w:vAlign w:val="center"/>
-          </w:tcPr>
-          <w:p>
-            <w:pPr>
-              <w:spacing w:after="0" w:line="259" w:lineRule="auto"/>
-              <w:ind w:left="0" w:firstLine="0"/>
-              <w:jc w:val="left"/>
-            </w:pPr>
-            <w:r>
-              <w:rPr>
-                <w:b/>
-                <w:sz w:val="24"/>
-              </w:rPr>
-              <w:t>Tutor only to complete</w:t>
-            </w:r>
-            <w:r>
-              <w:rPr>
-                <w:sz w:val="24"/>
-              </w:rPr>
-              <w:t xml:space="preserve"> </w:t>
-            </w:r>
-          </w:p>
-        </w:tc>
-        <w:tc>
-          <w:tcPr>
-            <w:tcW w:w="5973" w:type="dxa"/>
-            <w:gridSpan w:val="2"/>
-            <w:tcBorders>
-              <w:top w:val="single" w:sz="5" w:space="0" w:color="000000"/>
-              <w:left w:val="nil"/>
-              <w:bottom w:val="single" w:sz="5" w:space="0" w:color="000000"/>
-              <w:right w:val="single" w:sz="5" w:space="0" w:color="000000"/>
-            </w:tcBorders>
-            <w:shd w:val="clear" w:color="auto" w:fill="BDD6EE"/>
-          </w:tcPr>
-          <w:p>
-            <w:pPr>
-              <w:spacing w:after="160" w:line="259" w:lineRule="auto"/>
-              <w:ind w:left="0" w:firstLine="0"/>
-              <w:jc w:val="left"/>
-            </w:pPr>
-          </w:p>
-        </w:tc>
-      </w:tr>
-      <w:tr>
-        <w:trPr>
-          <w:trHeight w:val="897"/>
-        </w:trPr>
-        <w:tc>
-          <w:tcPr>
-            <w:tcW w:w="3048" w:type="dxa"/>
-            <w:vMerge w:val="restart"/>
-            <w:tcBorders>
-              <w:top w:val="single" w:sz="5" w:space="0" w:color="000000"/>
-              <w:left w:val="single" w:sz="5" w:space="0" w:color="000000"/>
-              <w:bottom w:val="single" w:sz="5" w:space="0" w:color="000000"/>
-              <w:right w:val="single" w:sz="5" w:space="0" w:color="000000"/>
-            </w:tcBorders>
-            <w:shd w:val="clear" w:color="auto" w:fill="BDD6EE"/>
-            <w:vAlign w:val="center"/>
-          </w:tcPr>
-          <w:p>
-            <w:pPr>
-              <w:spacing w:after="0" w:line="259" w:lineRule="auto"/>
-              <w:ind w:left="0" w:firstLine="0"/>
-              <w:jc w:val="left"/>
-            </w:pPr>
-            <w:r>
-              <w:rPr>
-                <w:b/>
-                <w:sz w:val="24"/>
-              </w:rPr>
-              <w:t xml:space="preserve">Assessment results: </w:t>
-            </w:r>
-          </w:p>
-        </w:tc>
-        <w:tc>
-          <w:tcPr>
-            <w:tcW w:w="5973" w:type="dxa"/>
-            <w:gridSpan w:val="2"/>
-            <w:tcBorders>
-              <w:top w:val="single" w:sz="5" w:space="0" w:color="000000"/>
-              <w:left w:val="single" w:sz="5" w:space="0" w:color="000000"/>
-              <w:bottom w:val="single" w:sz="5" w:space="0" w:color="000000"/>
-              <w:right w:val="single" w:sz="5" w:space="0" w:color="000000"/>
-            </w:tcBorders>
-            <w:vAlign w:val="bottom"/>
-          </w:tcPr>
-          <w:p>
-            <w:pPr>
-              <w:spacing w:after="45" w:line="259" w:lineRule="auto"/>
-              <w:ind w:left="98" w:firstLine="0"/>
-              <w:jc w:val="center"/>
-            </w:pPr>
-            <w:r>
-              <w:rPr>
-                <w:noProof/>
-              </w:rPr>
-              <mc:AlternateContent>
-                <mc:Choice Requires="wpg">
-                  <w:drawing>
-                    <wp:anchor distT="0" distB="0" distL="114300" distR="114300" simplePos="0" relativeHeight="251675648" behindDoc="0" locked="0" layoutInCell="1" allowOverlap="1" wp14:anchorId="438AA4DB" wp14:editId="38E3386E">
-                      <wp:simplePos x="0" y="0"/>
-                      <wp:positionH relativeFrom="column">
-                        <wp:posOffset>1255998</wp:posOffset>
-                      </wp:positionH>
-                      <wp:positionV relativeFrom="paragraph">
-                        <wp:posOffset>-24701</wp:posOffset>
-                      </wp:positionV>
-                      <wp:extent cx="7620" cy="655637"/>
-                      <wp:effectExtent l="0" t="0" r="0" b="0"/>
-                      <wp:wrapSquare wrapText="bothSides"/>
-                      <wp:docPr id="40534" name="Group 40534"/>
-                      <wp:cNvGraphicFramePr/>
-                      <a:graphic xmlns:a="http://schemas.openxmlformats.org/drawingml/2006/main">
-                        <a:graphicData uri="http://schemas.microsoft.com/office/word/2010/wordprocessingGroup">
-                          <wpg:wgp>
-                            <wpg:cNvGrpSpPr/>
-                            <wpg:grpSpPr>
-                              <a:xfrm>
-                                <a:off x="0" y="0"/>
-                                <a:ext cx="7620" cy="655637"/>
-                                <a:chOff x="0" y="0"/>
-                                <a:chExt cx="7620" cy="655637"/>
-                              </a:xfrm>
-                            </wpg:grpSpPr>
-                            <wps:wsp>
-                              <wps:cNvPr id="42918" name="Shape 42918"/>
-                              <wps:cNvSpPr/>
-                              <wps:spPr>
-                                <a:xfrm>
-                                  <a:off x="0" y="0"/>
-                                  <a:ext cx="9144" cy="655637"/>
-                                </a:xfrm>
-                                <a:custGeom>
-                                  <a:avLst/>
-                                  <a:gdLst/>
-                                  <a:ahLst/>
-                                  <a:cxnLst/>
-                                  <a:rect l="0" t="0" r="0" b="0"/>
-                                  <a:pathLst>
-                                    <a:path w="9144" h="655637">
-                                      <a:moveTo>
-                                        <a:pt x="0" y="0"/>
-                                      </a:moveTo>
-                                      <a:lnTo>
-                                        <a:pt x="9144" y="0"/>
-                                      </a:lnTo>
-                                      <a:lnTo>
-                                        <a:pt x="9144" y="655637"/>
-                                      </a:lnTo>
-                                      <a:lnTo>
-                                        <a:pt x="0" y="655637"/>
-                                      </a:lnTo>
-                                      <a:lnTo>
-                                        <a:pt x="0" y="0"/>
-                                      </a:lnTo>
-                                    </a:path>
-                                  </a:pathLst>
-                                </a:custGeom>
-                                <a:ln w="0" cap="flat">
-                                  <a:miter lim="127000"/>
-                                </a:ln>
-                              </wps:spPr>
-                              <wps:style>
-                                <a:lnRef idx="0">
-                                  <a:srgbClr val="000000">
-                                    <a:alpha val="0"/>
-                                  </a:srgbClr>
-                                </a:lnRef>
-                                <a:fillRef idx="1">
-                                  <a:srgbClr val="000000"/>
-                                </a:fillRef>
-                                <a:effectRef idx="0">
-                                  <a:scrgbClr r="0" g="0" b="0"/>
-                                </a:effectRef>
-                                <a:fontRef idx="none"/>
-                              </wps:style>
-                              <wps:bodyPr/>
-                            </wps:wsp>
-                          </wpg:wgp>
-                        </a:graphicData>
-                      </a:graphic>
-                    </wp:anchor>
-                  </w:drawing>
-                </mc:Choice>
-                <mc:Fallback>
-                  <w:pict>
-                    <v:group w14:anchorId="61E8C100" id="Group 40534" o:spid="_x0000_s1026" style="position:absolute;margin-left:98.9pt;margin-top:-1.95pt;width:.6pt;height:51.6pt;z-index:251675648" coordsize="76,6556" o:gfxdata="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">
-                      <v:shape id="Shape 42918" o:spid="_x0000_s1027" style="position:absolute;width:91;height:6556;visibility:visible;mso-wrap-style:square;v-text-anchor:top" coordsize="9144,655637" o:gfxdata="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" path="m,l9144,r,655637l,655637,,e" fillcolor="black" stroked="f" strokeweight="0">
-                        <v:stroke miterlimit="83231f" joinstyle="miter"/>
-                        <v:path arrowok="t" textboxrect="0,0,9144,655637"/>
-                      </v:shape>
-                      <w10:wrap type="square"/>
-                    </v:group>
-                  </w:pict>
-                </mc:Fallback>
-              </mc:AlternateContent>
-            </w:r>
-            <w:r>
-              <w:rPr>
-                <w:noProof/>
-              </w:rPr>
-              <mc:AlternateContent>
-                <mc:Choice Requires="wpg">
-                  <w:drawing>
-                    <wp:anchor distT="0" distB="0" distL="114300" distR="114300" simplePos="0" relativeHeight="251676672" behindDoc="0" locked="0" layoutInCell="1" allowOverlap="1" wp14:anchorId="7FF8A9C0" wp14:editId="01952A22">
-                      <wp:simplePos x="0" y="0"/>
-                      <wp:positionH relativeFrom="column">
-                        <wp:posOffset>2522188</wp:posOffset>
-                      </wp:positionH>
-                      <wp:positionV relativeFrom="paragraph">
-                        <wp:posOffset>-24701</wp:posOffset>
-                      </wp:positionV>
-                      <wp:extent cx="7620" cy="655637"/>
-                      <wp:effectExtent l="0" t="0" r="0" b="0"/>
-                      <wp:wrapSquare wrapText="bothSides"/>
-                      <wp:docPr id="40535" name="Group 40535"/>
-                      <wp:cNvGraphicFramePr/>
-                      <a:graphic xmlns:a="http://schemas.openxmlformats.org/drawingml/2006/main">
-                        <a:graphicData uri="http://schemas.microsoft.com/office/word/2010/wordprocessingGroup">
-                          <wpg:wgp>
-                            <wpg:cNvGrpSpPr/>
-                            <wpg:grpSpPr>
-                              <a:xfrm>
-                                <a:off x="0" y="0"/>
-                                <a:ext cx="7620" cy="655637"/>
-                                <a:chOff x="0" y="0"/>
-                                <a:chExt cx="7620" cy="655637"/>
-                              </a:xfrm>
-                            </wpg:grpSpPr>
-                            <wps:wsp>
-                              <wps:cNvPr id="42920" name="Shape 42920"/>
-                              <wps:cNvSpPr/>
-                              <wps:spPr>
-                                <a:xfrm>
-                                  <a:off x="0" y="0"/>
-                                  <a:ext cx="9144" cy="655637"/>
-                                </a:xfrm>
-                                <a:custGeom>
-                                  <a:avLst/>
-                                  <a:gdLst/>
-                                  <a:ahLst/>
-                                  <a:cxnLst/>
-                                  <a:rect l="0" t="0" r="0" b="0"/>
-                                  <a:pathLst>
-                                    <a:path w="9144" h="655637">
-                                      <a:moveTo>
-                                        <a:pt x="0" y="0"/>
-                                      </a:moveTo>
-                                      <a:lnTo>
-                                        <a:pt x="9144" y="0"/>
-                                      </a:lnTo>
-                                      <a:lnTo>
-                                        <a:pt x="9144" y="655637"/>
-                                      </a:lnTo>
-                                      <a:lnTo>
-                                        <a:pt x="0" y="655637"/>
-                                      </a:lnTo>
-                                      <a:lnTo>
-                                        <a:pt x="0" y="0"/>
-                                      </a:lnTo>
-                                    </a:path>
-                                  </a:pathLst>
-                                </a:custGeom>
-                                <a:ln w="0" cap="flat">
-                                  <a:miter lim="127000"/>
-                                </a:ln>
-                              </wps:spPr>
-                              <wps:style>
-                                <a:lnRef idx="0">
-                                  <a:srgbClr val="000000">
-                                    <a:alpha val="0"/>
-                                  </a:srgbClr>
-                                </a:lnRef>
-                                <a:fillRef idx="1">
-                                  <a:srgbClr val="000000"/>
-                                </a:fillRef>
-                                <a:effectRef idx="0">
-                                  <a:scrgbClr r="0" g="0" b="0"/>
-                                </a:effectRef>
-                                <a:fontRef idx="none"/>
-                              </wps:style>
-                              <wps:bodyPr/>
-                            </wps:wsp>
-                          </wpg:wgp>
-                        </a:graphicData>
-                      </a:graphic>
-                    </wp:anchor>
-                  </w:drawing>
-                </mc:Choice>
-                <mc:Fallback>
-                  <w:pict>
-                    <v:group w14:anchorId="5F7D9A54" id="Group 40535" o:spid="_x0000_s1026" style="position:absolute;margin-left:198.6pt;margin-top:-1.95pt;width:.6pt;height:51.6pt;z-index:251676672" coordsize="76,6556" o:gfxdata="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">
-                      <v:shape id="Shape 42920" o:spid="_x0000_s1027" style="position:absolute;width:91;height:6556;visibility:visible;mso-wrap-style:square;v-text-anchor:top" coordsize="9144,655637" o:gfxdata="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" path="m,l9144,r,655637l,655637,,e" fillcolor="black" stroked="f" strokeweight="0">
-                        <v:stroke miterlimit="83231f" joinstyle="miter"/>
-                        <v:path arrowok="t" textboxrect="0,0,9144,655637"/>
-                      </v:shape>
-                      <w10:wrap type="square"/>
-                    </v:group>
-                  </w:pict>
-                </mc:Fallback>
-              </mc:AlternateContent>
-            </w:r>
-            <w:r>
-              <w:rPr>
-                <w:b/>
-                <w:sz w:val="20"/>
-              </w:rPr>
-              <w:t>Part A</w:t>
-            </w:r>
-            <w:r>
-              <w:rPr>
-                <w:sz w:val="20"/>
-              </w:rPr>
-              <w:t xml:space="preserve"> </w:t>
-            </w:r>
-            <w:r>
-              <w:rPr>
-                <w:b/>
-                <w:sz w:val="20"/>
-              </w:rPr>
-              <w:t>Part B Part C</w:t>
-            </w:r>
-            <w:r>
-              <w:rPr>
-                <w:sz w:val="20"/>
-              </w:rPr>
-              <w:t xml:space="preserve"> </w:t>
-            </w:r>
-          </w:p>
-          <w:p>
-            <w:pPr>
-              <w:spacing w:after="0" w:line="259" w:lineRule="auto"/>
-              <w:ind w:left="100" w:firstLine="0"/>
-              <w:jc w:val="center"/>
-            </w:pPr>
-            <w:r>
-              <w:rPr>
-                <w:sz w:val="20"/>
-              </w:rPr>
-              <w:t>(max. 25 marks) (max. 25 marks)</w:t>
-            </w:r>
-            <w:r>
-              <w:rPr>
-                <w:b/>
-                <w:sz w:val="24"/>
-              </w:rPr>
-              <w:t xml:space="preserve"> </w:t>
-            </w:r>
-            <w:r>
-              <w:rPr>
-                <w:sz w:val="20"/>
-              </w:rPr>
-              <w:t>(max. 50 marks)</w:t>
-            </w:r>
-            <w:r>
-              <w:rPr>
-                <w:b/>
-                <w:sz w:val="24"/>
-              </w:rPr>
-              <w:t xml:space="preserve"> </w:t>
-            </w:r>
-            <w:r>
-              <w:rPr>
-                <w:sz w:val="20"/>
-              </w:rPr>
-              <w:t xml:space="preserve"> </w:t>
-            </w:r>
-          </w:p>
-        </w:tc>
-      </w:tr>
-      <w:tr>
-        <w:trPr>
-          <w:trHeight w:val="575"/>
-        </w:trPr>
-        <w:tc>
-          <w:tcPr>
-            <w:tcW w:w="0" w:type="auto"/>
-            <w:vMerge/>
-            <w:tcBorders>
-              <w:top w:val="nil"/>
-              <w:left w:val="single" w:sz="5" w:space="0" w:color="000000"/>
-              <w:bottom w:val="single" w:sz="5" w:space="0" w:color="000000"/>
-              <w:right w:val="single" w:sz="5" w:space="0" w:color="000000"/>
-            </w:tcBorders>
-          </w:tcPr>
-          <w:p>
-            <w:pPr>
-              <w:spacing w:after="160" w:line="259" w:lineRule="auto"/>
-              <w:ind w:left="0" w:firstLine="0"/>
-              <w:jc w:val="left"/>
-            </w:pPr>
-          </w:p>
-        </w:tc>
-        <w:tc>
-          <w:tcPr>
-            <w:tcW w:w="4072" w:type="dxa"/>
-            <w:tcBorders>
-              <w:top w:val="single" w:sz="5" w:space="0" w:color="000000"/>
-              <w:left w:val="single" w:sz="5" w:space="0" w:color="000000"/>
-              <w:bottom w:val="single" w:sz="5" w:space="0" w:color="000000"/>
-              <w:right w:val="single" w:sz="5" w:space="0" w:color="000000"/>
-            </w:tcBorders>
-            <w:vAlign w:val="center"/>
-          </w:tcPr>
-          <w:p>
-            <w:pPr>
-              <w:spacing w:after="0" w:line="259" w:lineRule="auto"/>
-              <w:ind w:left="3" w:firstLine="0"/>
-              <w:jc w:val="left"/>
-            </w:pPr>
-            <w:r>
-              <w:rPr>
-                <w:b/>
-                <w:sz w:val="24"/>
-              </w:rPr>
-              <w:t>Total Marks:                      /100</w:t>
-            </w:r>
-            <w:r>
-              <w:rPr>
-                <w:sz w:val="24"/>
-              </w:rPr>
-              <w:t xml:space="preserve"> </w:t>
-            </w:r>
-          </w:p>
-        </w:tc>
-        <w:tc>
-          <w:tcPr>
-            <w:tcW w:w="1901" w:type="dxa"/>
-            <w:tcBorders>
-              <w:top w:val="single" w:sz="5" w:space="0" w:color="000000"/>
-              <w:left w:val="single" w:sz="5" w:space="0" w:color="000000"/>
-              <w:bottom w:val="single" w:sz="5" w:space="0" w:color="000000"/>
-              <w:right w:val="single" w:sz="5" w:space="0" w:color="000000"/>
-            </w:tcBorders>
-            <w:vAlign w:val="center"/>
-          </w:tcPr>
-          <w:p>
-            <w:pPr>
-              <w:spacing w:after="0" w:line="259" w:lineRule="auto"/>
-              <w:ind w:left="2" w:firstLine="0"/>
-              <w:jc w:val="left"/>
-            </w:pPr>
-            <w:r>
-              <w:rPr>
-                <w:b/>
-                <w:sz w:val="24"/>
-              </w:rPr>
-              <w:t>Grade:</w:t>
-            </w:r>
-            <w:r>
-              <w:rPr>
-                <w:sz w:val="24"/>
-              </w:rPr>
-              <w:t xml:space="preserve"> </w:t>
-            </w:r>
-          </w:p>
-        </w:tc>
-      </w:tr>
-    </w:tbl>
     <w:p>
       <w:pPr>
         <w:pStyle w:val="Heading2"/>
@@ -1882,6 +319,13 @@
         </w:rPr>
       </w:pPr>
     </w:p>
+    <w:p/>
+    <w:p/>
+    <w:p/>
+    <w:p/>
+    <w:p/>
+    <w:p/>
+    <w:p/>
     <w:p>
       <w:pPr>
         <w:pStyle w:val="Heading2"/>
@@ -2115,7 +559,7 @@
                     <pic:cNvPicPr/>
                   </pic:nvPicPr>
                   <pic:blipFill>
-                    <a:blip r:embed="rId8"/>
+                    <a:blip r:embed="rId7"/>
                     <a:stretch>
                       <a:fillRect/>
                     </a:stretch>
@@ -2392,30 +836,30 @@
         <w:ind w:right="335" w:hanging="361"/>
       </w:pPr>
       <w:r>
+        <w:t xml:space="preserve">I have used one </w:t>
+      </w:r>
+      <w:r>
+        <w:t xml:space="preserve">effective method to </w:t>
+      </w:r>
+      <w:r>
+        <w:t>convert</w:t>
+      </w:r>
+      <w:r>
+        <w:t xml:space="preserve"> </w:t>
+      </w:r>
+      <w:r>
+        <w:t>categorical data to numerical data for better analysis.</w:t>
+      </w:r>
+    </w:p>
+    <w:p>
+      <w:pPr>
+        <w:ind w:left="505" w:right="335" w:firstLine="0"/>
+      </w:pPr>
+      <w:r>
+        <w:rPr>
+          <w:noProof/>
+        </w:rPr>
         <w:lastRenderedPageBreak/>
-        <w:t xml:space="preserve">I have used one </w:t>
-      </w:r>
-      <w:r>
-        <w:t xml:space="preserve">effective method to </w:t>
-      </w:r>
-      <w:r>
-        <w:t>convert</w:t>
-      </w:r>
-      <w:r>
-        <w:t xml:space="preserve"> </w:t>
-      </w:r>
-      <w:r>
-        <w:t>categorical data to numerical data for better analysis.</w:t>
-      </w:r>
-    </w:p>
-    <w:p>
-      <w:pPr>
-        <w:ind w:left="505" w:right="335" w:firstLine="0"/>
-      </w:pPr>
-      <w:r>
-        <w:rPr>
-          <w:noProof/>
-        </w:rPr>
         <w:drawing>
           <wp:inline distT="0" distB="0" distL="0" distR="0" wp14:anchorId="1AF8A556" wp14:editId="40CCECFD">
             <wp:extent cx="6254151" cy="2540977"/>
@@ -2432,7 +876,7 @@
                     <pic:cNvPicPr/>
                   </pic:nvPicPr>
                   <pic:blipFill>
-                    <a:blip r:embed="rId9"/>
+                    <a:blip r:embed="rId8"/>
                     <a:stretch>
                       <a:fillRect/>
                     </a:stretch>
@@ -2525,7 +969,7 @@
                     </pic:cNvPicPr>
                   </pic:nvPicPr>
                   <pic:blipFill>
-                    <a:blip r:embed="rId10">
+                    <a:blip r:embed="rId9">
                       <a:extLst>
                         <a:ext uri="{28A0092B-C50C-407E-A947-70E740481C1C}">
                           <a14:useLocalDpi xmlns:a14="http://schemas.microsoft.com/office/drawing/2010/main" val="0"/>
@@ -2712,7 +1156,6 @@
         <w:jc w:val="left"/>
       </w:pPr>
       <w:r>
-        <w:lastRenderedPageBreak/>
         <w:t>Pair Plot:</w:t>
       </w:r>
       <w:r>
@@ -2741,6 +1184,7 @@
         <w:rPr>
           <w:noProof/>
         </w:rPr>
+        <w:lastRenderedPageBreak/>
         <w:drawing>
           <wp:inline distT="0" distB="0" distL="0" distR="0" wp14:anchorId="60E44FE8" wp14:editId="54C73075">
             <wp:extent cx="6573329" cy="6283924"/>
@@ -2759,7 +1203,7 @@
                     </pic:cNvPicPr>
                   </pic:nvPicPr>
                   <pic:blipFill>
-                    <a:blip r:embed="rId11" cstate="print">
+                    <a:blip r:embed="rId10" cstate="print">
                       <a:extLst>
                         <a:ext uri="{28A0092B-C50C-407E-A947-70E740481C1C}">
                           <a14:useLocalDpi xmlns:a14="http://schemas.microsoft.com/office/drawing/2010/main" val="0"/>
@@ -2907,7 +1351,6 @@
         <w:jc w:val="left"/>
       </w:pPr>
       <w:r>
-        <w:lastRenderedPageBreak/>
         <w:t xml:space="preserve">Bar </w:t>
       </w:r>
       <w:r>
@@ -2953,6 +1396,7 @@
         <w:rPr>
           <w:noProof/>
         </w:rPr>
+        <w:lastRenderedPageBreak/>
         <w:drawing>
           <wp:inline distT="0" distB="0" distL="0" distR="0" wp14:anchorId="7751A2B0" wp14:editId="29E59061">
             <wp:extent cx="6813017" cy="4114800"/>
@@ -2971,7 +1415,7 @@
                     </pic:cNvPicPr>
                   </pic:nvPicPr>
                   <pic:blipFill>
-                    <a:blip r:embed="rId12" cstate="print">
+                    <a:blip r:embed="rId11" cstate="print">
                       <a:extLst>
                         <a:ext uri="{28A0092B-C50C-407E-A947-70E740481C1C}">
                           <a14:useLocalDpi xmlns:a14="http://schemas.microsoft.com/office/drawing/2010/main" val="0"/>
@@ -3886,7 +2330,7 @@
                     </pic:cNvPicPr>
                   </pic:nvPicPr>
                   <pic:blipFill>
-                    <a:blip r:embed="rId13">
+                    <a:blip r:embed="rId12">
                       <a:extLst>
                         <a:ext uri="{28A0092B-C50C-407E-A947-70E740481C1C}">
                           <a14:useLocalDpi xmlns:a14="http://schemas.microsoft.com/office/drawing/2010/main" val="0"/>
@@ -4004,7 +2448,7 @@
                     </pic:cNvPicPr>
                   </pic:nvPicPr>
                   <pic:blipFill>
-                    <a:blip r:embed="rId14">
+                    <a:blip r:embed="rId13">
                       <a:extLst>
                         <a:ext uri="{28A0092B-C50C-407E-A947-70E740481C1C}">
                           <a14:useLocalDpi xmlns:a14="http://schemas.microsoft.com/office/drawing/2010/main" val="0"/>
@@ -4114,7 +2558,7 @@
                     <pic:cNvPicPr/>
                   </pic:nvPicPr>
                   <pic:blipFill>
-                    <a:blip r:embed="rId15"/>
+                    <a:blip r:embed="rId14"/>
                     <a:stretch>
                       <a:fillRect/>
                     </a:stretch>
@@ -4165,7 +2609,7 @@
                     <pic:cNvPicPr/>
                   </pic:nvPicPr>
                   <pic:blipFill>
-                    <a:blip r:embed="rId16"/>
+                    <a:blip r:embed="rId15"/>
                     <a:stretch>
                       <a:fillRect/>
                     </a:stretch>
@@ -4275,7 +2719,7 @@
                     <pic:cNvPicPr/>
                   </pic:nvPicPr>
                   <pic:blipFill>
-                    <a:blip r:embed="rId17"/>
+                    <a:blip r:embed="rId16"/>
                     <a:stretch>
                       <a:fillRect/>
                     </a:stretch>
@@ -4573,7 +3017,7 @@
                     <pic:cNvPicPr/>
                   </pic:nvPicPr>
                   <pic:blipFill>
-                    <a:blip r:embed="rId18"/>
+                    <a:blip r:embed="rId17"/>
                     <a:stretch>
                       <a:fillRect/>
                     </a:stretch>
@@ -4710,7 +3154,7 @@
                     <pic:cNvPicPr/>
                   </pic:nvPicPr>
                   <pic:blipFill>
-                    <a:blip r:embed="rId19"/>
+                    <a:blip r:embed="rId18"/>
                     <a:stretch>
                       <a:fillRect/>
                     </a:stretch>
@@ -4867,7 +3311,7 @@
                     <pic:cNvPicPr/>
                   </pic:nvPicPr>
                   <pic:blipFill>
-                    <a:blip r:embed="rId20"/>
+                    <a:blip r:embed="rId19"/>
                     <a:stretch>
                       <a:fillRect/>
                     </a:stretch>
@@ -4988,7 +3432,7 @@
                     <pic:cNvPicPr/>
                   </pic:nvPicPr>
                   <pic:blipFill>
-                    <a:blip r:embed="rId21"/>
+                    <a:blip r:embed="rId20"/>
                     <a:stretch>
                       <a:fillRect/>
                     </a:stretch>
@@ -5390,7 +3834,7 @@
                     <pic:cNvPicPr/>
                   </pic:nvPicPr>
                   <pic:blipFill rotWithShape="1">
-                    <a:blip r:embed="rId22">
+                    <a:blip r:embed="rId21">
                       <a:extLst>
                         <a:ext uri="{28A0092B-C50C-407E-A947-70E740481C1C}">
                           <a14:useLocalDpi xmlns:a14="http://schemas.microsoft.com/office/drawing/2010/main" val="0"/>
@@ -5585,7 +4029,7 @@
                     <pic:cNvPicPr/>
                   </pic:nvPicPr>
                   <pic:blipFill>
-                    <a:blip r:embed="rId23"/>
+                    <a:blip r:embed="rId22"/>
                     <a:stretch>
                       <a:fillRect/>
                     </a:stretch>
@@ -5767,7 +4211,7 @@
                     </pic:cNvPicPr>
                   </pic:nvPicPr>
                   <pic:blipFill>
-                    <a:blip r:embed="rId24">
+                    <a:blip r:embed="rId23">
                       <a:extLst>
                         <a:ext uri="{28A0092B-C50C-407E-A947-70E740481C1C}">
                           <a14:useLocalDpi xmlns:a14="http://schemas.microsoft.com/office/drawing/2010/main" val="0"/>
@@ -5973,7 +4417,7 @@
                     </pic:cNvPicPr>
                   </pic:nvPicPr>
                   <pic:blipFill>
-                    <a:blip r:embed="rId25">
+                    <a:blip r:embed="rId24">
                       <a:extLst>
                         <a:ext uri="{28A0092B-C50C-407E-A947-70E740481C1C}">
                           <a14:useLocalDpi xmlns:a14="http://schemas.microsoft.com/office/drawing/2010/main" val="0"/>
@@ -6088,7 +4532,7 @@
                     </pic:cNvPicPr>
                   </pic:nvPicPr>
                   <pic:blipFill>
-                    <a:blip r:embed="rId26">
+                    <a:blip r:embed="rId25">
                       <a:extLst>
                         <a:ext uri="{28A0092B-C50C-407E-A947-70E740481C1C}">
                           <a14:useLocalDpi xmlns:a14="http://schemas.microsoft.com/office/drawing/2010/main" val="0"/>
@@ -6307,7 +4751,7 @@
                     <pic:cNvPicPr/>
                   </pic:nvPicPr>
                   <pic:blipFill>
-                    <a:blip r:embed="rId27"/>
+                    <a:blip r:embed="rId26"/>
                     <a:stretch>
                       <a:fillRect/>
                     </a:stretch>
@@ -6508,7 +4952,7 @@
                     <pic:cNvPicPr/>
                   </pic:nvPicPr>
                   <pic:blipFill>
-                    <a:blip r:embed="rId28"/>
+                    <a:blip r:embed="rId27"/>
                     <a:stretch>
                       <a:fillRect/>
                     </a:stretch>
@@ -6707,7 +5151,7 @@
                     <pic:cNvPicPr/>
                   </pic:nvPicPr>
                   <pic:blipFill>
-                    <a:blip r:embed="rId29"/>
+                    <a:blip r:embed="rId28"/>
                     <a:stretch>
                       <a:fillRect/>
                     </a:stretch>
@@ -6795,7 +5239,7 @@
                     <pic:cNvPicPr/>
                   </pic:nvPicPr>
                   <pic:blipFill>
-                    <a:blip r:embed="rId30"/>
+                    <a:blip r:embed="rId29"/>
                     <a:stretch>
                       <a:fillRect/>
                     </a:stretch>
@@ -6911,7 +5355,7 @@
                     <pic:cNvPicPr/>
                   </pic:nvPicPr>
                   <pic:blipFill>
-                    <a:blip r:embed="rId31"/>
+                    <a:blip r:embed="rId30"/>
                     <a:stretch>
                       <a:fillRect/>
                     </a:stretch>
@@ -7240,7 +5684,7 @@
                     <pic:cNvPicPr/>
                   </pic:nvPicPr>
                   <pic:blipFill>
-                    <a:blip r:embed="rId32"/>
+                    <a:blip r:embed="rId31"/>
                     <a:stretch>
                       <a:fillRect/>
                     </a:stretch>
@@ -7404,7 +5848,7 @@
                     </pic:cNvPicPr>
                   </pic:nvPicPr>
                   <pic:blipFill>
-                    <a:blip r:embed="rId33">
+                    <a:blip r:embed="rId32">
                       <a:extLst>
                         <a:ext uri="{28A0092B-C50C-407E-A947-70E740481C1C}">
                           <a14:useLocalDpi xmlns:a14="http://schemas.microsoft.com/office/drawing/2010/main" val="0"/>
@@ -7472,7 +5916,7 @@
                     </pic:cNvPicPr>
                   </pic:nvPicPr>
                   <pic:blipFill>
-                    <a:blip r:embed="rId34">
+                    <a:blip r:embed="rId33">
                       <a:extLst>
                         <a:ext uri="{28A0092B-C50C-407E-A947-70E740481C1C}">
                           <a14:useLocalDpi xmlns:a14="http://schemas.microsoft.com/office/drawing/2010/main" val="0"/>
@@ -7636,7 +6080,7 @@
                     </pic:cNvPicPr>
                   </pic:nvPicPr>
                   <pic:blipFill>
-                    <a:blip r:embed="rId35">
+                    <a:blip r:embed="rId34">
                       <a:extLst>
                         <a:ext uri="{28A0092B-C50C-407E-A947-70E740481C1C}">
                           <a14:useLocalDpi xmlns:a14="http://schemas.microsoft.com/office/drawing/2010/main" val="0"/>
@@ -8072,7 +6516,7 @@
                     </pic:cNvPicPr>
                   </pic:nvPicPr>
                   <pic:blipFill>
-                    <a:blip r:embed="rId36">
+                    <a:blip r:embed="rId35">
                       <a:extLst>
                         <a:ext uri="{28A0092B-C50C-407E-A947-70E740481C1C}">
                           <a14:useLocalDpi xmlns:a14="http://schemas.microsoft.com/office/drawing/2010/main" val="0"/>
@@ -8141,7 +6585,7 @@
                     </pic:cNvPicPr>
                   </pic:nvPicPr>
                   <pic:blipFill>
-                    <a:blip r:embed="rId37">
+                    <a:blip r:embed="rId36">
                       <a:extLst>
                         <a:ext uri="{28A0092B-C50C-407E-A947-70E740481C1C}">
                           <a14:useLocalDpi xmlns:a14="http://schemas.microsoft.com/office/drawing/2010/main" val="0"/>
@@ -8194,7 +6638,7 @@
                     <pic:cNvPicPr/>
                   </pic:nvPicPr>
                   <pic:blipFill>
-                    <a:blip r:embed="rId38"/>
+                    <a:blip r:embed="rId37"/>
                     <a:stretch>
                       <a:fillRect/>
                     </a:stretch>
@@ -8367,7 +6811,7 @@
                     <pic:cNvPicPr/>
                   </pic:nvPicPr>
                   <pic:blipFill>
-                    <a:blip r:embed="rId39"/>
+                    <a:blip r:embed="rId38"/>
                     <a:stretch>
                       <a:fillRect/>
                     </a:stretch>
@@ -8617,7 +7061,7 @@
                     <pic:cNvPicPr/>
                   </pic:nvPicPr>
                   <pic:blipFill>
-                    <a:blip r:embed="rId40"/>
+                    <a:blip r:embed="rId39"/>
                     <a:stretch>
                       <a:fillRect/>
                     </a:stretch>
@@ -8778,13 +7222,8 @@
         <w:t xml:space="preserve"> </w:t>
       </w:r>
       <w:r>
-        <w:t xml:space="preserve">is </w:t>
-      </w:r>
-      <w:proofErr w:type="gramStart"/>
-      <w:r>
-        <w:t>50</w:t>
-      </w:r>
-      <w:proofErr w:type="gramEnd"/>
+        <w:t>is 50</w:t>
+      </w:r>
     </w:p>
     <w:p>
       <w:pPr>
@@ -8819,13 +7258,8 @@
         <w:ind w:right="330"/>
       </w:pPr>
       <w:r>
-        <w:t xml:space="preserve">Average age of customers is </w:t>
-      </w:r>
-      <w:proofErr w:type="gramStart"/>
-      <w:r>
-        <w:t>39</w:t>
-      </w:r>
-      <w:proofErr w:type="gramEnd"/>
+        <w:t>Average age of customers is 39</w:t>
+      </w:r>
     </w:p>
     <w:p>
       <w:pPr>
@@ -10404,7 +8838,7 @@
                     </pic:cNvPicPr>
                   </pic:nvPicPr>
                   <pic:blipFill>
-                    <a:blip r:embed="rId41">
+                    <a:blip r:embed="rId40">
                       <a:extLst>
                         <a:ext uri="{28A0092B-C50C-407E-A947-70E740481C1C}">
                           <a14:useLocalDpi xmlns:a14="http://schemas.microsoft.com/office/drawing/2010/main" val="0"/>
@@ -10465,7 +8899,7 @@
                     </pic:cNvPicPr>
                   </pic:nvPicPr>
                   <pic:blipFill>
-                    <a:blip r:embed="rId42">
+                    <a:blip r:embed="rId41">
                       <a:extLst>
                         <a:ext uri="{28A0092B-C50C-407E-A947-70E740481C1C}">
                           <a14:useLocalDpi xmlns:a14="http://schemas.microsoft.com/office/drawing/2010/main" val="0"/>
@@ -10541,7 +8975,7 @@
                     </pic:cNvPicPr>
                   </pic:nvPicPr>
                   <pic:blipFill>
-                    <a:blip r:embed="rId43">
+                    <a:blip r:embed="rId42">
                       <a:extLst>
                         <a:ext uri="{28A0092B-C50C-407E-A947-70E740481C1C}">
                           <a14:useLocalDpi xmlns:a14="http://schemas.microsoft.com/office/drawing/2010/main" val="0"/>
@@ -10602,7 +9036,7 @@
                     </pic:cNvPicPr>
                   </pic:nvPicPr>
                   <pic:blipFill>
-                    <a:blip r:embed="rId44">
+                    <a:blip r:embed="rId43">
                       <a:extLst>
                         <a:ext uri="{28A0092B-C50C-407E-A947-70E740481C1C}">
                           <a14:useLocalDpi xmlns:a14="http://schemas.microsoft.com/office/drawing/2010/main" val="0"/>
@@ -10702,10 +9136,7 @@
                               <w:ind w:left="253" w:firstLine="0"/>
                             </w:pPr>
                             <w:r>
-                              <w:t xml:space="preserve">The pie chart provides an overview of the gender segmentation in the mall customer data. It reveals that </w:t>
-                            </w:r>
-                            <w:r>
-                              <w:t>the majority of customers are female, comprising 56.0% of the total customer base. This insight highlights</w:t>
+                              <w:t>The pie chart provides an overview of the gender segmentation in the mall customer data. It reveals that the majority of customers are female, comprising 56.0% of the total customer base. This insight highlights</w:t>
                             </w:r>
                             <w:r>
                               <w:t xml:space="preserve"> </w:t>
@@ -10773,10 +9204,7 @@
                         <w:ind w:left="253" w:firstLine="0"/>
                       </w:pPr>
                       <w:r>
-                        <w:t xml:space="preserve">The pie chart provides an overview of the gender segmentation in the mall customer data. It reveals that </w:t>
-                      </w:r>
-                      <w:r>
-                        <w:t>the majority of customers are female, comprising 56.0% of the total customer base. This insight highlights</w:t>
+                        <w:t>The pie chart provides an overview of the gender segmentation in the mall customer data. It reveals that the majority of customers are female, comprising 56.0% of the total customer base. This insight highlights</w:t>
                       </w:r>
                       <w:r>
                         <w:t xml:space="preserve"> </w:t>
@@ -10849,7 +9277,7 @@
                     </pic:cNvPicPr>
                   </pic:nvPicPr>
                   <pic:blipFill>
-                    <a:blip r:embed="rId45">
+                    <a:blip r:embed="rId44">
                       <a:extLst>
                         <a:ext uri="{28A0092B-C50C-407E-A947-70E740481C1C}">
                           <a14:useLocalDpi xmlns:a14="http://schemas.microsoft.com/office/drawing/2010/main" val="0"/>
@@ -10910,7 +9338,7 @@
                     </pic:cNvPicPr>
                   </pic:nvPicPr>
                   <pic:blipFill>
-                    <a:blip r:embed="rId46">
+                    <a:blip r:embed="rId45">
                       <a:extLst>
                         <a:ext uri="{28A0092B-C50C-407E-A947-70E740481C1C}">
                           <a14:useLocalDpi xmlns:a14="http://schemas.microsoft.com/office/drawing/2010/main" val="0"/>
@@ -10971,7 +9399,7 @@
                     </pic:cNvPicPr>
                   </pic:nvPicPr>
                   <pic:blipFill>
-                    <a:blip r:embed="rId47">
+                    <a:blip r:embed="rId46">
                       <a:extLst>
                         <a:ext uri="{28A0092B-C50C-407E-A947-70E740481C1C}">
                           <a14:useLocalDpi xmlns:a14="http://schemas.microsoft.com/office/drawing/2010/main" val="0"/>
@@ -11038,7 +9466,7 @@
                     </pic:cNvPicPr>
                   </pic:nvPicPr>
                   <pic:blipFill>
-                    <a:blip r:embed="rId48">
+                    <a:blip r:embed="rId47">
                       <a:extLst>
                         <a:ext uri="{28A0092B-C50C-407E-A947-70E740481C1C}">
                           <a14:useLocalDpi xmlns:a14="http://schemas.microsoft.com/office/drawing/2010/main" val="0"/>
@@ -11130,7 +9558,7 @@
                     </pic:cNvPicPr>
                   </pic:nvPicPr>
                   <pic:blipFill>
-                    <a:blip r:embed="rId49">
+                    <a:blip r:embed="rId48">
                       <a:extLst>
                         <a:ext uri="{28A0092B-C50C-407E-A947-70E740481C1C}">
                           <a14:useLocalDpi xmlns:a14="http://schemas.microsoft.com/office/drawing/2010/main" val="0"/>
@@ -12078,7 +10506,7 @@
                     </pic:cNvPicPr>
                   </pic:nvPicPr>
                   <pic:blipFill>
-                    <a:blip r:embed="rId50" cstate="print">
+                    <a:blip r:embed="rId49" cstate="print">
                       <a:extLst>
                         <a:ext uri="{28A0092B-C50C-407E-A947-70E740481C1C}">
                           <a14:useLocalDpi xmlns:a14="http://schemas.microsoft.com/office/drawing/2010/main" val="0"/>
@@ -12205,7 +10633,7 @@
                     </pic:cNvPicPr>
                   </pic:nvPicPr>
                   <pic:blipFill>
-                    <a:blip r:embed="rId51">
+                    <a:blip r:embed="rId50">
                       <a:extLst>
                         <a:ext uri="{28A0092B-C50C-407E-A947-70E740481C1C}">
                           <a14:useLocalDpi xmlns:a14="http://schemas.microsoft.com/office/drawing/2010/main" val="0"/>
@@ -12272,7 +10700,7 @@
                     </pic:cNvPicPr>
                   </pic:nvPicPr>
                   <pic:blipFill>
-                    <a:blip r:embed="rId52">
+                    <a:blip r:embed="rId51">
                       <a:extLst>
                         <a:ext uri="{28A0092B-C50C-407E-A947-70E740481C1C}">
                           <a14:useLocalDpi xmlns:a14="http://schemas.microsoft.com/office/drawing/2010/main" val="0"/>
@@ -12339,7 +10767,7 @@
                     </pic:cNvPicPr>
                   </pic:nvPicPr>
                   <pic:blipFill>
-                    <a:blip r:embed="rId53">
+                    <a:blip r:embed="rId52">
                       <a:extLst>
                         <a:ext uri="{28A0092B-C50C-407E-A947-70E740481C1C}">
                           <a14:useLocalDpi xmlns:a14="http://schemas.microsoft.com/office/drawing/2010/main" val="0"/>
@@ -12677,7 +11105,7 @@
                     <pic:cNvPicPr/>
                   </pic:nvPicPr>
                   <pic:blipFill>
-                    <a:blip r:embed="rId54">
+                    <a:blip r:embed="rId53">
                       <a:extLst>
                         <a:ext uri="{28A0092B-C50C-407E-A947-70E740481C1C}">
                           <a14:useLocalDpi xmlns:a14="http://schemas.microsoft.com/office/drawing/2010/main" val="0"/>
@@ -12765,7 +11193,7 @@
                     </pic:cNvPicPr>
                   </pic:nvPicPr>
                   <pic:blipFill>
-                    <a:blip r:embed="rId55">
+                    <a:blip r:embed="rId54">
                       <a:extLst>
                         <a:ext uri="{28A0092B-C50C-407E-A947-70E740481C1C}">
                           <a14:useLocalDpi xmlns:a14="http://schemas.microsoft.com/office/drawing/2010/main" val="0"/>
@@ -12832,7 +11260,7 @@
                     </pic:cNvPicPr>
                   </pic:nvPicPr>
                   <pic:blipFill>
-                    <a:blip r:embed="rId56">
+                    <a:blip r:embed="rId55">
                       <a:extLst>
                         <a:ext uri="{28A0092B-C50C-407E-A947-70E740481C1C}">
                           <a14:useLocalDpi xmlns:a14="http://schemas.microsoft.com/office/drawing/2010/main" val="0"/>
@@ -12934,7 +11362,7 @@
                     </pic:cNvPicPr>
                   </pic:nvPicPr>
                   <pic:blipFill>
-                    <a:blip r:embed="rId57">
+                    <a:blip r:embed="rId56">
                       <a:extLst>
                         <a:ext uri="{28A0092B-C50C-407E-A947-70E740481C1C}">
                           <a14:useLocalDpi xmlns:a14="http://schemas.microsoft.com/office/drawing/2010/main" val="0"/>
@@ -13352,7 +11780,7 @@
                     </pic:cNvPicPr>
                   </pic:nvPicPr>
                   <pic:blipFill>
-                    <a:blip r:embed="rId58">
+                    <a:blip r:embed="rId57">
                       <a:extLst>
                         <a:ext uri="{28A0092B-C50C-407E-A947-70E740481C1C}">
                           <a14:useLocalDpi xmlns:a14="http://schemas.microsoft.com/office/drawing/2010/main" val="0"/>
@@ -13687,7 +12115,7 @@
                     </pic:cNvPicPr>
                   </pic:nvPicPr>
                   <pic:blipFill>
-                    <a:blip r:embed="rId59">
+                    <a:blip r:embed="rId58">
                       <a:extLst>
                         <a:ext uri="{28A0092B-C50C-407E-A947-70E740481C1C}">
                           <a14:useLocalDpi xmlns:a14="http://schemas.microsoft.com/office/drawing/2010/main" val="0"/>
@@ -13977,7 +12405,7 @@
                     <pic:cNvPicPr/>
                   </pic:nvPicPr>
                   <pic:blipFill>
-                    <a:blip r:embed="rId60"/>
+                    <a:blip r:embed="rId59"/>
                     <a:stretch>
                       <a:fillRect/>
                     </a:stretch>
@@ -14041,7 +12469,7 @@
                     </pic:cNvPicPr>
                   </pic:nvPicPr>
                   <pic:blipFill>
-                    <a:blip r:embed="rId61">
+                    <a:blip r:embed="rId60">
                       <a:extLst>
                         <a:ext uri="{28A0092B-C50C-407E-A947-70E740481C1C}">
                           <a14:useLocalDpi xmlns:a14="http://schemas.microsoft.com/office/drawing/2010/main" val="0"/>
@@ -14473,9 +12901,9 @@
       </w:r>
     </w:p>
     <w:sectPr>
-      <w:footerReference w:type="even" r:id="rId62"/>
-      <w:footerReference w:type="default" r:id="rId63"/>
-      <w:footerReference w:type="first" r:id="rId64"/>
+      <w:footerReference w:type="even" r:id="rId61"/>
+      <w:footerReference w:type="default" r:id="rId62"/>
+      <w:footerReference w:type="first" r:id="rId63"/>
       <w:pgSz w:w="11916" w:h="16836"/>
       <w:pgMar w:top="720" w:right="720" w:bottom="720" w:left="720" w:header="720" w:footer="720" w:gutter="0"/>
       <w:cols w:space="720"/>
@@ -21592,6 +20020,20 @@
       </w:rPr>
     </w:tblStylePr>
   </w:style>
+  <w:style w:type="character" w:styleId="IntenseReference">
+    <w:name w:val="Intense Reference"/>
+    <w:basedOn w:val="DefaultParagraphFont"/>
+    <w:uiPriority w:val="32"/>
+    <w:qFormat/>
+    <w:rsid w:val="00517351"/>
+    <w:rPr>
+      <w:b/>
+      <w:bCs/>
+      <w:smallCaps/>
+      <w:color w:val="4472C4" w:themeColor="accent1"/>
+      <w:spacing w:val="5"/>
+    </w:rPr>
+  </w:style>
 </w:styles>
 </file>
 
